--- a/endpoints.docx
+++ b/endpoints.docx
@@ -24,7 +24,7 @@
     </w:p>
     <w:p>
       <w:pPr>
-        <w:pStyle w:val="a4"/>
+        <w:pStyle w:val="ListParagraph"/>
         <w:numPr>
           <w:ilvl w:val="0"/>
           <w:numId w:val="6"/>
@@ -38,26 +38,12 @@
         <w:rPr>
           <w:rFonts w:ascii="Arial" w:hAnsi="Arial" w:cs="Arial"/>
         </w:rPr>
-        <w:t xml:space="preserve">&lt;…&gt; means a </w:t>
-      </w:r>
-      <w:proofErr w:type="spellStart"/>
-      <w:r>
-        <w:rPr>
-          <w:rFonts w:ascii="Arial" w:hAnsi="Arial" w:cs="Arial"/>
-        </w:rPr>
-        <w:t>redis</w:t>
-      </w:r>
-      <w:proofErr w:type="spellEnd"/>
-      <w:r>
-        <w:rPr>
-          <w:rFonts w:ascii="Arial" w:hAnsi="Arial" w:cs="Arial"/>
-        </w:rPr>
-        <w:t xml:space="preserve"> db.</w:t>
-      </w:r>
-    </w:p>
-    <w:p>
-      <w:pPr>
-        <w:pStyle w:val="a4"/>
+        <w:t>&lt;…&gt; means a redis db.</w:t>
+      </w:r>
+    </w:p>
+    <w:p>
+      <w:pPr>
+        <w:pStyle w:val="ListParagraph"/>
         <w:numPr>
           <w:ilvl w:val="0"/>
           <w:numId w:val="6"/>
@@ -77,6 +63,7 @@
         <w:rPr>
           <w:rFonts w:ascii="Arial" w:hAnsi="Arial" w:cs="Arial"/>
           <w:noProof/>
+          <w:lang w:eastAsia="en-US"/>
         </w:rPr>
         <w:drawing>
           <wp:inline distT="0" distB="0" distL="0" distR="0" wp14:anchorId="2B7E1455" wp14:editId="27F5BFC2">
@@ -156,33 +143,31 @@
         </w:rPr>
         <w:t>。</w:t>
       </w:r>
-      <w:bookmarkStart w:id="0" w:name="_GoBack"/>
-      <w:bookmarkEnd w:id="0"/>
-    </w:p>
-    <w:p>
-      <w:pPr>
-        <w:rPr>
-          <w:rFonts w:ascii="Arial" w:hAnsi="Arial" w:cs="Arial"/>
-        </w:rPr>
-      </w:pPr>
-    </w:p>
-    <w:p>
-      <w:pPr>
-        <w:rPr>
-          <w:rFonts w:ascii="Arial" w:hAnsi="Arial" w:cs="Arial"/>
-        </w:rPr>
-      </w:pPr>
-    </w:p>
-    <w:p>
-      <w:pPr>
-        <w:rPr>
-          <w:rFonts w:ascii="Arial" w:hAnsi="Arial" w:cs="Arial"/>
-        </w:rPr>
-      </w:pPr>
-    </w:p>
-    <w:p>
-      <w:pPr>
-        <w:pStyle w:val="a4"/>
+    </w:p>
+    <w:p>
+      <w:pPr>
+        <w:rPr>
+          <w:rFonts w:ascii="Arial" w:hAnsi="Arial" w:cs="Arial"/>
+        </w:rPr>
+      </w:pPr>
+    </w:p>
+    <w:p>
+      <w:pPr>
+        <w:rPr>
+          <w:rFonts w:ascii="Arial" w:hAnsi="Arial" w:cs="Arial"/>
+        </w:rPr>
+      </w:pPr>
+    </w:p>
+    <w:p>
+      <w:pPr>
+        <w:rPr>
+          <w:rFonts w:ascii="Arial" w:hAnsi="Arial" w:cs="Arial"/>
+        </w:rPr>
+      </w:pPr>
+    </w:p>
+    <w:p>
+      <w:pPr>
+        <w:pStyle w:val="ListParagraph"/>
         <w:numPr>
           <w:ilvl w:val="0"/>
           <w:numId w:val="1"/>
@@ -221,36 +206,12 @@
           <w:rFonts w:ascii="Arial" w:hAnsi="Arial" w:cs="Arial"/>
         </w:rPr>
       </w:pPr>
-      <w:proofErr w:type="spellStart"/>
-      <w:r>
-        <w:rPr>
-          <w:rFonts w:ascii="Arial" w:hAnsi="Arial" w:cs="Arial"/>
-        </w:rPr>
-        <w:t>url</w:t>
-      </w:r>
-      <w:proofErr w:type="spellEnd"/>
-      <w:r>
-        <w:rPr>
-          <w:rFonts w:ascii="Arial" w:hAnsi="Arial" w:cs="Arial"/>
-        </w:rPr>
-        <w:t>: /</w:t>
-      </w:r>
-      <w:proofErr w:type="spellStart"/>
-      <w:r>
-        <w:rPr>
-          <w:rFonts w:ascii="Arial" w:hAnsi="Arial" w:cs="Arial"/>
-        </w:rPr>
-        <w:t>ridingRequest</w:t>
-      </w:r>
-      <w:proofErr w:type="spellEnd"/>
-      <w:proofErr w:type="gramStart"/>
-      <w:r>
-        <w:rPr>
-          <w:rFonts w:ascii="Arial" w:hAnsi="Arial" w:cs="Arial"/>
-        </w:rPr>
-        <w:t>/:email</w:t>
-      </w:r>
-      <w:proofErr w:type="gramEnd"/>
+      <w:r>
+        <w:rPr>
+          <w:rFonts w:ascii="Arial" w:hAnsi="Arial" w:cs="Arial"/>
+        </w:rPr>
+        <w:t>url: /ridingRequest/:email</w:t>
+      </w:r>
     </w:p>
     <w:p>
       <w:pPr>
@@ -271,14 +232,12 @@
           <w:rFonts w:ascii="Arial" w:hAnsi="Arial" w:cs="Arial"/>
         </w:rPr>
       </w:pPr>
-      <w:proofErr w:type="gramStart"/>
       <w:r>
         <w:rPr>
           <w:rFonts w:ascii="Arial" w:hAnsi="Arial" w:cs="Arial"/>
         </w:rPr>
         <w:t>body:{</w:t>
       </w:r>
-      <w:proofErr w:type="gramEnd"/>
     </w:p>
     <w:p>
       <w:pPr>
@@ -293,6 +252,12 @@
         <w:tab/>
         <w:t>startLocation: {}</w:t>
       </w:r>
+      <w:r>
+        <w:rPr>
+          <w:rFonts w:ascii="Arial" w:hAnsi="Arial" w:cs="Arial"/>
+        </w:rPr>
+        <w:t>,</w:t>
+      </w:r>
     </w:p>
     <w:p>
       <w:pPr>
@@ -305,20 +270,27 @@
           <w:rFonts w:ascii="Arial" w:hAnsi="Arial" w:cs="Arial"/>
         </w:rPr>
         <w:tab/>
-      </w:r>
-      <w:proofErr w:type="spellStart"/>
-      <w:r>
-        <w:rPr>
-          <w:rFonts w:ascii="Arial" w:hAnsi="Arial" w:cs="Arial"/>
-        </w:rPr>
-        <w:t>endLocation</w:t>
-      </w:r>
-      <w:proofErr w:type="spellEnd"/>
-      <w:r>
-        <w:rPr>
-          <w:rFonts w:ascii="Arial" w:hAnsi="Arial" w:cs="Arial"/>
-        </w:rPr>
-        <w:t>: {}</w:t>
+        <w:t>endLocation: {}</w:t>
+      </w:r>
+      <w:r>
+        <w:rPr>
+          <w:rFonts w:ascii="Arial" w:hAnsi="Arial" w:cs="Arial"/>
+        </w:rPr>
+        <w:t>,</w:t>
+      </w:r>
+    </w:p>
+    <w:p>
+      <w:pPr>
+        <w:rPr>
+          <w:rFonts w:ascii="Arial" w:hAnsi="Arial" w:cs="Arial"/>
+        </w:rPr>
+      </w:pPr>
+      <w:r>
+        <w:rPr>
+          <w:rFonts w:ascii="Arial" w:hAnsi="Arial" w:cs="Arial"/>
+        </w:rPr>
+        <w:tab/>
+        <w:t>gcm_token:</w:t>
       </w:r>
     </w:p>
     <w:p>
@@ -333,10 +305,12 @@
         </w:rPr>
         <w:t>}</w:t>
       </w:r>
-    </w:p>
-    <w:p>
-      <w:pPr>
-        <w:pStyle w:val="a4"/>
+      <w:bookmarkStart w:id="0" w:name="_GoBack"/>
+      <w:bookmarkEnd w:id="0"/>
+    </w:p>
+    <w:p>
+      <w:pPr>
+        <w:pStyle w:val="ListParagraph"/>
         <w:numPr>
           <w:ilvl w:val="0"/>
           <w:numId w:val="5"/>
@@ -356,73 +330,76 @@
         <w:rPr>
           <w:rFonts w:ascii="Arial" w:hAnsi="Arial" w:cs="Arial"/>
         </w:rPr>
+        <w:t xml:space="preserve"> ridingRequest </w:t>
+      </w:r>
+      <w:r>
+        <w:rPr>
+          <w:rFonts w:ascii="Arial" w:hAnsi="Arial" w:cs="Arial"/>
+        </w:rPr>
+        <w:t>&gt;</w:t>
+      </w:r>
+      <w:r>
+        <w:rPr>
+          <w:rFonts w:ascii="Arial" w:hAnsi="Arial" w:cs="Arial"/>
+        </w:rPr>
+        <w:t>, if yes, goto 1.1, else go to 2.</w:t>
+      </w:r>
+    </w:p>
+    <w:p>
+      <w:pPr>
+        <w:rPr>
+          <w:rFonts w:ascii="Arial" w:hAnsi="Arial" w:cs="Arial"/>
+        </w:rPr>
+      </w:pPr>
+      <w:r>
+        <w:rPr>
+          <w:rFonts w:ascii="Arial" w:hAnsi="Arial" w:cs="Arial"/>
+        </w:rPr>
+        <w:t>1.1 Check the rider’s status, if == WATING, go to 2, else send back err.</w:t>
+      </w:r>
+    </w:p>
+    <w:p>
+      <w:pPr>
+        <w:rPr>
+          <w:rFonts w:ascii="Arial" w:hAnsi="Arial" w:cs="Arial"/>
+        </w:rPr>
+      </w:pPr>
+      <w:r>
+        <w:rPr>
+          <w:rFonts w:ascii="Arial" w:hAnsi="Arial" w:cs="Arial"/>
+        </w:rPr>
+        <w:t>2</w:t>
+      </w:r>
+      <w:r>
+        <w:rPr>
+          <w:rFonts w:ascii="Arial" w:hAnsi="Arial" w:cs="Arial"/>
+        </w:rPr>
+        <w:t>.</w:t>
+      </w:r>
+      <w:r>
+        <w:rPr>
+          <w:rFonts w:ascii="Arial" w:hAnsi="Arial" w:cs="Arial"/>
+        </w:rPr>
         <w:t xml:space="preserve"> </w:t>
       </w:r>
-      <w:proofErr w:type="spellStart"/>
-      <w:r>
-        <w:rPr>
-          <w:rFonts w:ascii="Arial" w:hAnsi="Arial" w:cs="Arial"/>
-        </w:rPr>
-        <w:t>ridingRequest</w:t>
-      </w:r>
-      <w:proofErr w:type="spellEnd"/>
-      <w:r>
-        <w:rPr>
-          <w:rFonts w:ascii="Arial" w:hAnsi="Arial" w:cs="Arial"/>
-        </w:rPr>
-        <w:t xml:space="preserve"> </w:t>
-      </w:r>
-      <w:r>
-        <w:rPr>
-          <w:rFonts w:ascii="Arial" w:hAnsi="Arial" w:cs="Arial"/>
-        </w:rPr>
-        <w:t>&gt;</w:t>
-      </w:r>
-      <w:r>
-        <w:rPr>
-          <w:rFonts w:ascii="Arial" w:hAnsi="Arial" w:cs="Arial"/>
-        </w:rPr>
-        <w:t xml:space="preserve">, if yes, </w:t>
-      </w:r>
-      <w:proofErr w:type="spellStart"/>
-      <w:r>
-        <w:rPr>
-          <w:rFonts w:ascii="Arial" w:hAnsi="Arial" w:cs="Arial"/>
-        </w:rPr>
-        <w:t>goto</w:t>
-      </w:r>
-      <w:proofErr w:type="spellEnd"/>
-      <w:r>
-        <w:rPr>
-          <w:rFonts w:ascii="Arial" w:hAnsi="Arial" w:cs="Arial"/>
-        </w:rPr>
-        <w:t xml:space="preserve"> 1.1, else go to 2.</w:t>
-      </w:r>
-    </w:p>
-    <w:p>
-      <w:pPr>
-        <w:rPr>
-          <w:rFonts w:ascii="Arial" w:hAnsi="Arial" w:cs="Arial"/>
-        </w:rPr>
-      </w:pPr>
-      <w:r>
-        <w:rPr>
-          <w:rFonts w:ascii="Arial" w:hAnsi="Arial" w:cs="Arial"/>
-        </w:rPr>
-        <w:t>1.1 Check the rider’s status, if == WATING, go to 2, else send back err.</w:t>
-      </w:r>
-    </w:p>
-    <w:p>
-      <w:pPr>
-        <w:rPr>
-          <w:rFonts w:ascii="Arial" w:hAnsi="Arial" w:cs="Arial"/>
-        </w:rPr>
-      </w:pPr>
-      <w:r>
-        <w:rPr>
-          <w:rFonts w:ascii="Arial" w:hAnsi="Arial" w:cs="Arial"/>
-        </w:rPr>
-        <w:t>2</w:t>
+      <w:r>
+        <w:rPr>
+          <w:rFonts w:ascii="Arial" w:hAnsi="Arial" w:cs="Arial"/>
+        </w:rPr>
+        <w:t>Add startLocation into &lt;riderStartLocation&gt;;</w:t>
+      </w:r>
+    </w:p>
+    <w:p>
+      <w:pPr>
+        <w:rPr>
+          <w:rFonts w:ascii="Arial" w:hAnsi="Arial" w:cs="Arial"/>
+        </w:rPr>
+      </w:pPr>
+      <w:r>
+        <w:rPr>
+          <w:rFonts w:ascii="Arial" w:hAnsi="Arial" w:cs="Arial"/>
+        </w:rPr>
+        <w:t>3</w:t>
       </w:r>
       <w:r>
         <w:rPr>
@@ -434,54 +411,20 @@
         <w:rPr>
           <w:rFonts w:ascii="Arial" w:hAnsi="Arial" w:cs="Arial"/>
         </w:rPr>
-        <w:t xml:space="preserve"> </w:t>
-      </w:r>
-      <w:r>
-        <w:rPr>
-          <w:rFonts w:ascii="Arial" w:hAnsi="Arial" w:cs="Arial"/>
-        </w:rPr>
-        <w:t xml:space="preserve">Add </w:t>
-      </w:r>
-      <w:proofErr w:type="spellStart"/>
-      <w:r>
-        <w:rPr>
-          <w:rFonts w:ascii="Arial" w:hAnsi="Arial" w:cs="Arial"/>
-        </w:rPr>
-        <w:t>startLocation</w:t>
-      </w:r>
-      <w:proofErr w:type="spellEnd"/>
-      <w:r>
-        <w:rPr>
-          <w:rFonts w:ascii="Arial" w:hAnsi="Arial" w:cs="Arial"/>
-        </w:rPr>
-        <w:t xml:space="preserve"> into &lt;</w:t>
-      </w:r>
-      <w:proofErr w:type="spellStart"/>
-      <w:r>
-        <w:rPr>
-          <w:rFonts w:ascii="Arial" w:hAnsi="Arial" w:cs="Arial"/>
-        </w:rPr>
-        <w:t>riderStartLocation</w:t>
-      </w:r>
-      <w:proofErr w:type="spellEnd"/>
-      <w:r>
-        <w:rPr>
-          <w:rFonts w:ascii="Arial" w:hAnsi="Arial" w:cs="Arial"/>
-        </w:rPr>
-        <w:t>&gt;;</w:t>
-      </w:r>
-    </w:p>
-    <w:p>
-      <w:pPr>
-        <w:rPr>
-          <w:rFonts w:ascii="Arial" w:hAnsi="Arial" w:cs="Arial"/>
-        </w:rPr>
-      </w:pPr>
-      <w:r>
-        <w:rPr>
-          <w:rFonts w:ascii="Arial" w:hAnsi="Arial" w:cs="Arial"/>
-        </w:rPr>
-        <w:t>3</w:t>
+        <w:t xml:space="preserve"> Retrieve the rider’s info from mongodb;</w:t>
+      </w:r>
+    </w:p>
+    <w:p>
+      <w:pPr>
+        <w:rPr>
+          <w:rFonts w:ascii="Arial" w:hAnsi="Arial" w:cs="Arial"/>
+        </w:rPr>
+      </w:pPr>
+      <w:r>
+        <w:rPr>
+          <w:rFonts w:ascii="Arial" w:hAnsi="Arial" w:cs="Arial"/>
+        </w:rPr>
+        <w:t>4</w:t>
       </w:r>
       <w:r>
         <w:rPr>
@@ -493,133 +436,44 @@
         <w:rPr>
           <w:rFonts w:ascii="Arial" w:hAnsi="Arial" w:cs="Arial"/>
         </w:rPr>
-        <w:t xml:space="preserve"> Retrieve the rider’s info from </w:t>
-      </w:r>
-      <w:proofErr w:type="spellStart"/>
-      <w:r>
-        <w:rPr>
-          <w:rFonts w:ascii="Arial" w:hAnsi="Arial" w:cs="Arial"/>
-        </w:rPr>
-        <w:t>mongodb</w:t>
-      </w:r>
-      <w:proofErr w:type="spellEnd"/>
-      <w:r>
-        <w:rPr>
-          <w:rFonts w:ascii="Arial" w:hAnsi="Arial" w:cs="Arial"/>
-        </w:rPr>
-        <w:t>;</w:t>
-      </w:r>
-    </w:p>
-    <w:p>
-      <w:pPr>
-        <w:rPr>
-          <w:rFonts w:ascii="Arial" w:hAnsi="Arial" w:cs="Arial"/>
-        </w:rPr>
-      </w:pPr>
-      <w:r>
-        <w:rPr>
-          <w:rFonts w:ascii="Arial" w:hAnsi="Arial" w:cs="Arial"/>
-        </w:rPr>
-        <w:t>4</w:t>
-      </w:r>
-      <w:r>
-        <w:rPr>
-          <w:rFonts w:ascii="Arial" w:hAnsi="Arial" w:cs="Arial"/>
-        </w:rPr>
-        <w:t>.</w:t>
-      </w:r>
-      <w:r>
-        <w:rPr>
-          <w:rFonts w:ascii="Arial" w:hAnsi="Arial" w:cs="Arial"/>
-        </w:rPr>
-        <w:t xml:space="preserve"> Add the rider’s info, </w:t>
-      </w:r>
-      <w:proofErr w:type="spellStart"/>
-      <w:r>
-        <w:rPr>
-          <w:rFonts w:ascii="Arial" w:hAnsi="Arial" w:cs="Arial"/>
-        </w:rPr>
-        <w:t>startLocation</w:t>
-      </w:r>
-      <w:proofErr w:type="spellEnd"/>
-      <w:r>
-        <w:rPr>
-          <w:rFonts w:ascii="Arial" w:hAnsi="Arial" w:cs="Arial"/>
-        </w:rPr>
-        <w:t xml:space="preserve">, </w:t>
-      </w:r>
-      <w:proofErr w:type="spellStart"/>
-      <w:r>
-        <w:rPr>
-          <w:rFonts w:ascii="Arial" w:hAnsi="Arial" w:cs="Arial"/>
-        </w:rPr>
-        <w:t>endLocation</w:t>
-      </w:r>
-      <w:proofErr w:type="spellEnd"/>
-      <w:r>
-        <w:rPr>
-          <w:rFonts w:ascii="Arial" w:hAnsi="Arial" w:cs="Arial"/>
-        </w:rPr>
-        <w:t xml:space="preserve"> into &lt;</w:t>
-      </w:r>
-      <w:proofErr w:type="spellStart"/>
-      <w:r>
-        <w:rPr>
-          <w:rFonts w:ascii="Arial" w:hAnsi="Arial" w:cs="Arial"/>
-        </w:rPr>
-        <w:t>riding</w:t>
-      </w:r>
-      <w:r>
-        <w:rPr>
-          <w:rFonts w:ascii="Arial" w:hAnsi="Arial" w:cs="Arial"/>
-        </w:rPr>
-        <w:t>Request</w:t>
-      </w:r>
-      <w:proofErr w:type="spellEnd"/>
-      <w:r>
-        <w:rPr>
-          <w:rFonts w:ascii="Arial" w:hAnsi="Arial" w:cs="Arial"/>
-        </w:rPr>
-        <w:t>&gt;</w:t>
-      </w:r>
-      <w:r>
-        <w:rPr>
-          <w:rFonts w:ascii="Arial" w:hAnsi="Arial" w:cs="Arial"/>
-        </w:rPr>
-        <w:t>. The “status” is WATING, the “</w:t>
-      </w:r>
-      <w:proofErr w:type="spellStart"/>
-      <w:r>
-        <w:rPr>
-          <w:rFonts w:ascii="Arial" w:hAnsi="Arial" w:cs="Arial"/>
-        </w:rPr>
-        <w:t>driver_email</w:t>
-      </w:r>
-      <w:proofErr w:type="spellEnd"/>
-      <w:r>
-        <w:rPr>
-          <w:rFonts w:ascii="Arial" w:hAnsi="Arial" w:cs="Arial"/>
-        </w:rPr>
-        <w:t>” is null.</w:t>
-      </w:r>
-    </w:p>
-    <w:p>
-      <w:pPr>
-        <w:rPr>
-          <w:rFonts w:ascii="Arial" w:hAnsi="Arial" w:cs="Arial"/>
-        </w:rPr>
-      </w:pPr>
-    </w:p>
-    <w:p>
-      <w:pPr>
-        <w:rPr>
-          <w:rFonts w:ascii="Arial" w:hAnsi="Arial" w:cs="Arial"/>
-        </w:rPr>
-      </w:pPr>
-    </w:p>
-    <w:p>
-      <w:pPr>
-        <w:pStyle w:val="a4"/>
+        <w:t xml:space="preserve"> Add the rider’s info, startLocation, </w:t>
+      </w:r>
+      <w:r>
+        <w:rPr>
+          <w:rFonts w:ascii="Arial" w:hAnsi="Arial" w:cs="Arial"/>
+        </w:rPr>
+        <w:t>endLocation into &lt;riding</w:t>
+      </w:r>
+      <w:r>
+        <w:rPr>
+          <w:rFonts w:ascii="Arial" w:hAnsi="Arial" w:cs="Arial"/>
+        </w:rPr>
+        <w:t>Request&gt;</w:t>
+      </w:r>
+      <w:r>
+        <w:rPr>
+          <w:rFonts w:ascii="Arial" w:hAnsi="Arial" w:cs="Arial"/>
+        </w:rPr>
+        <w:t>. The “status” is WATING, the “driver_email” is null.</w:t>
+      </w:r>
+    </w:p>
+    <w:p>
+      <w:pPr>
+        <w:rPr>
+          <w:rFonts w:ascii="Arial" w:hAnsi="Arial" w:cs="Arial"/>
+        </w:rPr>
+      </w:pPr>
+    </w:p>
+    <w:p>
+      <w:pPr>
+        <w:rPr>
+          <w:rFonts w:ascii="Arial" w:hAnsi="Arial" w:cs="Arial"/>
+        </w:rPr>
+      </w:pPr>
+    </w:p>
+    <w:p>
+      <w:pPr>
+        <w:pStyle w:val="ListParagraph"/>
         <w:numPr>
           <w:ilvl w:val="0"/>
           <w:numId w:val="1"/>
@@ -681,7 +535,7 @@
     </w:p>
     <w:p>
       <w:pPr>
-        <w:pStyle w:val="a4"/>
+        <w:pStyle w:val="ListParagraph"/>
         <w:numPr>
           <w:ilvl w:val="0"/>
           <w:numId w:val="1"/>
@@ -720,19 +574,11 @@
           <w:rFonts w:ascii="Arial" w:hAnsi="Arial" w:cs="Arial"/>
         </w:rPr>
       </w:pPr>
-      <w:proofErr w:type="spellStart"/>
-      <w:r>
-        <w:rPr>
-          <w:rFonts w:ascii="Arial" w:hAnsi="Arial" w:cs="Arial"/>
-        </w:rPr>
-        <w:t>url</w:t>
-      </w:r>
-      <w:proofErr w:type="spellEnd"/>
-      <w:r>
-        <w:rPr>
-          <w:rFonts w:ascii="Arial" w:hAnsi="Arial" w:cs="Arial"/>
-        </w:rPr>
-        <w:t>: /</w:t>
+      <w:r>
+        <w:rPr>
+          <w:rFonts w:ascii="Arial" w:hAnsi="Arial" w:cs="Arial"/>
+        </w:rPr>
+        <w:t>url: /</w:t>
       </w:r>
       <w:r>
         <w:rPr>
@@ -760,14 +606,12 @@
           <w:rFonts w:ascii="Arial" w:hAnsi="Arial" w:cs="Arial"/>
         </w:rPr>
       </w:pPr>
-      <w:proofErr w:type="gramStart"/>
       <w:r>
         <w:rPr>
           <w:rFonts w:ascii="Arial" w:hAnsi="Arial" w:cs="Arial"/>
         </w:rPr>
         <w:t>query:{</w:t>
       </w:r>
-      <w:proofErr w:type="gramEnd"/>
     </w:p>
     <w:p>
       <w:pPr>
@@ -835,40 +679,26 @@
         <w:rPr>
           <w:rFonts w:ascii="Arial" w:hAnsi="Arial" w:cs="Arial"/>
         </w:rPr>
-        <w:t>Send back nearby riders in &lt;</w:t>
-      </w:r>
-      <w:proofErr w:type="spellStart"/>
-      <w:r>
-        <w:rPr>
-          <w:rFonts w:ascii="Arial" w:hAnsi="Arial" w:cs="Arial"/>
-        </w:rPr>
-        <w:t>riderStartLocation</w:t>
-      </w:r>
-      <w:proofErr w:type="spellEnd"/>
-      <w:r>
-        <w:rPr>
-          <w:rFonts w:ascii="Arial" w:hAnsi="Arial" w:cs="Arial"/>
-        </w:rPr>
-        <w:t>&gt;;</w:t>
-      </w:r>
-    </w:p>
-    <w:p>
-      <w:pPr>
-        <w:rPr>
-          <w:rFonts w:ascii="Arial" w:hAnsi="Arial" w:cs="Arial"/>
-        </w:rPr>
-      </w:pPr>
-    </w:p>
-    <w:p>
-      <w:pPr>
-        <w:rPr>
-          <w:rFonts w:ascii="Arial" w:hAnsi="Arial" w:cs="Arial"/>
-        </w:rPr>
-      </w:pPr>
-    </w:p>
-    <w:p>
-      <w:pPr>
-        <w:pStyle w:val="a4"/>
+        <w:t>Send back nearby riders in &lt;riderStartLocation&gt;;</w:t>
+      </w:r>
+    </w:p>
+    <w:p>
+      <w:pPr>
+        <w:rPr>
+          <w:rFonts w:ascii="Arial" w:hAnsi="Arial" w:cs="Arial"/>
+        </w:rPr>
+      </w:pPr>
+    </w:p>
+    <w:p>
+      <w:pPr>
+        <w:rPr>
+          <w:rFonts w:ascii="Arial" w:hAnsi="Arial" w:cs="Arial"/>
+        </w:rPr>
+      </w:pPr>
+    </w:p>
+    <w:p>
+      <w:pPr>
+        <w:pStyle w:val="ListParagraph"/>
         <w:numPr>
           <w:ilvl w:val="0"/>
           <w:numId w:val="1"/>
@@ -884,7 +714,6 @@
           <w:rFonts w:ascii="Arial" w:hAnsi="Arial" w:cs="Arial" w:hint="eastAsia"/>
           <w:b/>
         </w:rPr>
-        <w:lastRenderedPageBreak/>
         <w:t>Driver accept</w:t>
       </w:r>
       <w:r>
@@ -908,19 +737,11 @@
           <w:rFonts w:ascii="Arial" w:hAnsi="Arial" w:cs="Arial"/>
         </w:rPr>
       </w:pPr>
-      <w:proofErr w:type="spellStart"/>
-      <w:r>
-        <w:rPr>
-          <w:rFonts w:ascii="Arial" w:hAnsi="Arial" w:cs="Arial"/>
-        </w:rPr>
-        <w:t>url</w:t>
-      </w:r>
-      <w:proofErr w:type="spellEnd"/>
-      <w:r>
-        <w:rPr>
-          <w:rFonts w:ascii="Arial" w:hAnsi="Arial" w:cs="Arial"/>
-        </w:rPr>
-        <w:t xml:space="preserve">: </w:t>
+      <w:r>
+        <w:rPr>
+          <w:rFonts w:ascii="Arial" w:hAnsi="Arial" w:cs="Arial"/>
+        </w:rPr>
+        <w:t xml:space="preserve">url: </w:t>
       </w:r>
       <w:r>
         <w:rPr>
@@ -928,22 +749,12 @@
         </w:rPr>
         <w:t>/</w:t>
       </w:r>
-      <w:proofErr w:type="spellStart"/>
-      <w:r>
-        <w:rPr>
-          <w:rFonts w:ascii="Arial" w:hAnsi="Arial" w:cs="Arial"/>
-        </w:rPr>
-        <w:t>ridingRequest</w:t>
-      </w:r>
-      <w:proofErr w:type="spellEnd"/>
-      <w:proofErr w:type="gramStart"/>
-      <w:r>
-        <w:rPr>
-          <w:rFonts w:ascii="Arial" w:hAnsi="Arial" w:cs="Arial"/>
-        </w:rPr>
-        <w:t>/:email</w:t>
-      </w:r>
-      <w:proofErr w:type="gramEnd"/>
+      <w:r>
+        <w:rPr>
+          <w:rFonts w:ascii="Arial" w:hAnsi="Arial" w:cs="Arial"/>
+        </w:rPr>
+        <w:t>ridingRequest/:email</w:t>
+      </w:r>
     </w:p>
     <w:p>
       <w:pPr>
@@ -964,14 +775,12 @@
           <w:rFonts w:ascii="Arial" w:hAnsi="Arial" w:cs="Arial"/>
         </w:rPr>
       </w:pPr>
-      <w:proofErr w:type="gramStart"/>
       <w:r>
         <w:rPr>
           <w:rFonts w:ascii="Arial" w:hAnsi="Arial" w:cs="Arial"/>
         </w:rPr>
         <w:t>body:{</w:t>
       </w:r>
-      <w:proofErr w:type="gramEnd"/>
     </w:p>
     <w:p>
       <w:pPr>
@@ -984,20 +793,7 @@
           <w:rFonts w:ascii="Arial" w:hAnsi="Arial" w:cs="Arial"/>
         </w:rPr>
         <w:tab/>
-      </w:r>
-      <w:proofErr w:type="spellStart"/>
-      <w:r>
-        <w:rPr>
-          <w:rFonts w:ascii="Arial" w:hAnsi="Arial" w:cs="Arial"/>
-        </w:rPr>
-        <w:t>driver_email</w:t>
-      </w:r>
-      <w:proofErr w:type="spellEnd"/>
-      <w:r>
-        <w:rPr>
-          <w:rFonts w:ascii="Arial" w:hAnsi="Arial" w:cs="Arial"/>
-        </w:rPr>
-        <w:t>:</w:t>
+        <w:t>driver_email:</w:t>
       </w:r>
     </w:p>
     <w:p>
@@ -1057,21 +853,7 @@
         <w:rPr>
           <w:rFonts w:ascii="Arial" w:hAnsi="Arial" w:cs="Arial"/>
         </w:rPr>
-        <w:t xml:space="preserve"> Check if there exists this rider in &lt;</w:t>
-      </w:r>
-      <w:proofErr w:type="spellStart"/>
-      <w:r>
-        <w:rPr>
-          <w:rFonts w:ascii="Arial" w:hAnsi="Arial" w:cs="Arial"/>
-        </w:rPr>
-        <w:t>riderStartLocation</w:t>
-      </w:r>
-      <w:proofErr w:type="spellEnd"/>
-      <w:r>
-        <w:rPr>
-          <w:rFonts w:ascii="Arial" w:hAnsi="Arial" w:cs="Arial"/>
-        </w:rPr>
-        <w:t>&gt;, if no, send back err, if yes, continue 2;</w:t>
+        <w:t xml:space="preserve"> Check if there exists this rider in &lt;riderStartLocation&gt;, if no, send back err, if yes, continue 2;</w:t>
       </w:r>
     </w:p>
     <w:p>
@@ -1090,21 +872,7 @@
         <w:rPr>
           <w:rFonts w:ascii="Arial" w:hAnsi="Arial" w:cs="Arial"/>
         </w:rPr>
-        <w:t xml:space="preserve"> Delete this rider from &lt;</w:t>
-      </w:r>
-      <w:proofErr w:type="spellStart"/>
-      <w:r>
-        <w:rPr>
-          <w:rFonts w:ascii="Arial" w:hAnsi="Arial" w:cs="Arial"/>
-        </w:rPr>
-        <w:t>riderStartLocation</w:t>
-      </w:r>
-      <w:proofErr w:type="spellEnd"/>
-      <w:r>
-        <w:rPr>
-          <w:rFonts w:ascii="Arial" w:hAnsi="Arial" w:cs="Arial"/>
-        </w:rPr>
-        <w:t>&gt;;</w:t>
+        <w:t xml:space="preserve"> Delete this rider from &lt;riderStartLocation&gt;;</w:t>
       </w:r>
     </w:p>
     <w:p>
@@ -1129,61 +897,19 @@
         <w:rPr>
           <w:rFonts w:ascii="Arial" w:hAnsi="Arial" w:cs="Arial"/>
         </w:rPr>
-        <w:t>Update the “</w:t>
-      </w:r>
-      <w:proofErr w:type="spellStart"/>
-      <w:r>
-        <w:rPr>
-          <w:rFonts w:ascii="Arial" w:hAnsi="Arial" w:cs="Arial"/>
-        </w:rPr>
-        <w:t>driver_email</w:t>
-      </w:r>
-      <w:proofErr w:type="spellEnd"/>
-      <w:r>
-        <w:rPr>
-          <w:rFonts w:ascii="Arial" w:hAnsi="Arial" w:cs="Arial"/>
-        </w:rPr>
-        <w:t>”</w:t>
-      </w:r>
-      <w:r>
-        <w:rPr>
-          <w:rFonts w:ascii="Arial" w:hAnsi="Arial" w:cs="Arial"/>
-        </w:rPr>
-        <w:t xml:space="preserve"> and “</w:t>
-      </w:r>
-      <w:proofErr w:type="gramStart"/>
-      <w:r>
-        <w:rPr>
-          <w:rFonts w:ascii="Arial" w:hAnsi="Arial" w:cs="Arial"/>
-        </w:rPr>
-        <w:t>status”(</w:t>
-      </w:r>
-      <w:proofErr w:type="gramEnd"/>
-      <w:r>
-        <w:rPr>
-          <w:rFonts w:ascii="Arial" w:hAnsi="Arial" w:cs="Arial"/>
-        </w:rPr>
-        <w:t>to ACCEPTED)</w:t>
-      </w:r>
-      <w:r>
-        <w:rPr>
-          <w:rFonts w:ascii="Arial" w:hAnsi="Arial" w:cs="Arial"/>
-        </w:rPr>
-        <w:t xml:space="preserve"> in &lt;</w:t>
-      </w:r>
-      <w:proofErr w:type="spellStart"/>
-      <w:r>
-        <w:rPr>
-          <w:rFonts w:ascii="Arial" w:hAnsi="Arial" w:cs="Arial"/>
-        </w:rPr>
-        <w:t>ridingRequest</w:t>
-      </w:r>
-      <w:proofErr w:type="spellEnd"/>
-      <w:r>
-        <w:rPr>
-          <w:rFonts w:ascii="Arial" w:hAnsi="Arial" w:cs="Arial"/>
-        </w:rPr>
-        <w:t>&gt;;</w:t>
+        <w:t>Update the “driver_email”</w:t>
+      </w:r>
+      <w:r>
+        <w:rPr>
+          <w:rFonts w:ascii="Arial" w:hAnsi="Arial" w:cs="Arial"/>
+        </w:rPr>
+        <w:t xml:space="preserve"> and “status”(to ACCEPTED)</w:t>
+      </w:r>
+      <w:r>
+        <w:rPr>
+          <w:rFonts w:ascii="Arial" w:hAnsi="Arial" w:cs="Arial"/>
+        </w:rPr>
+        <w:t xml:space="preserve"> in &lt;ridingRequest&gt;;</w:t>
       </w:r>
     </w:p>
     <w:p>
@@ -1208,21 +934,7 @@
         <w:rPr>
           <w:rFonts w:ascii="Arial" w:hAnsi="Arial" w:cs="Arial"/>
         </w:rPr>
-        <w:t xml:space="preserve"> Add this driver’s geo in &lt;</w:t>
-      </w:r>
-      <w:proofErr w:type="spellStart"/>
-      <w:r>
-        <w:rPr>
-          <w:rFonts w:ascii="Arial" w:hAnsi="Arial" w:cs="Arial"/>
-        </w:rPr>
-        <w:t>driverCurrentLocation</w:t>
-      </w:r>
-      <w:proofErr w:type="spellEnd"/>
-      <w:r>
-        <w:rPr>
-          <w:rFonts w:ascii="Arial" w:hAnsi="Arial" w:cs="Arial"/>
-        </w:rPr>
-        <w:t xml:space="preserve">&gt;; </w:t>
+        <w:t xml:space="preserve"> Add this driver’s geo in &lt;driverCurrentLocation&gt;; </w:t>
       </w:r>
       <w:r>
         <w:rPr>
@@ -1253,21 +965,7 @@
         <w:rPr>
           <w:rFonts w:ascii="Arial" w:hAnsi="Arial" w:cs="Arial"/>
         </w:rPr>
-        <w:t xml:space="preserve"> Send </w:t>
-      </w:r>
-      <w:proofErr w:type="spellStart"/>
-      <w:r>
-        <w:rPr>
-          <w:rFonts w:ascii="Arial" w:hAnsi="Arial" w:cs="Arial"/>
-        </w:rPr>
-        <w:t>gcm</w:t>
-      </w:r>
-      <w:proofErr w:type="spellEnd"/>
-      <w:r>
-        <w:rPr>
-          <w:rFonts w:ascii="Arial" w:hAnsi="Arial" w:cs="Arial"/>
-        </w:rPr>
-        <w:t xml:space="preserve"> message</w:t>
+        <w:t xml:space="preserve"> Send gcm message</w:t>
       </w:r>
       <w:r>
         <w:rPr>
@@ -1341,35 +1039,7 @@
         <w:rPr>
           <w:rFonts w:ascii="Arial" w:hAnsi="Arial" w:cs="Arial"/>
         </w:rPr>
-        <w:t xml:space="preserve"> The </w:t>
-      </w:r>
-      <w:proofErr w:type="spellStart"/>
-      <w:r>
-        <w:rPr>
-          <w:rFonts w:ascii="Arial" w:hAnsi="Arial" w:cs="Arial"/>
-        </w:rPr>
-        <w:t>ridingRequest</w:t>
-      </w:r>
-      <w:proofErr w:type="spellEnd"/>
-      <w:r>
-        <w:rPr>
-          <w:rFonts w:ascii="Arial" w:hAnsi="Arial" w:cs="Arial"/>
-        </w:rPr>
-        <w:t xml:space="preserve"> has already been </w:t>
-      </w:r>
-      <w:proofErr w:type="spellStart"/>
-      <w:r>
-        <w:rPr>
-          <w:rFonts w:ascii="Arial" w:hAnsi="Arial" w:cs="Arial"/>
-        </w:rPr>
-        <w:t>accecpted</w:t>
-      </w:r>
-      <w:proofErr w:type="spellEnd"/>
-      <w:r>
-        <w:rPr>
-          <w:rFonts w:ascii="Arial" w:hAnsi="Arial" w:cs="Arial"/>
-        </w:rPr>
-        <w:t xml:space="preserve"> by another driver. This can be</w:t>
+        <w:t xml:space="preserve"> The ridingRequest has already been accecpted by another driver. This can be</w:t>
       </w:r>
       <w:r>
         <w:rPr>
@@ -1394,7 +1064,7 @@
     </w:p>
     <w:p>
       <w:pPr>
-        <w:pStyle w:val="a4"/>
+        <w:pStyle w:val="ListParagraph"/>
         <w:numPr>
           <w:ilvl w:val="0"/>
           <w:numId w:val="1"/>
@@ -1440,14 +1110,12 @@
           <w:rFonts w:ascii="Arial" w:hAnsi="Arial" w:cs="Arial"/>
         </w:rPr>
       </w:pPr>
-      <w:proofErr w:type="spellStart"/>
       <w:r>
         <w:rPr>
           <w:rFonts w:ascii="Arial" w:hAnsi="Arial" w:cs="Arial"/>
         </w:rPr>
         <w:t>url</w:t>
       </w:r>
-      <w:proofErr w:type="spellEnd"/>
       <w:r>
         <w:rPr>
           <w:rFonts w:ascii="Arial" w:hAnsi="Arial" w:cs="Arial"/>
@@ -1464,16 +1132,8 @@
         <w:rPr>
           <w:rFonts w:ascii="Arial" w:hAnsi="Arial" w:cs="Arial"/>
         </w:rPr>
-        <w:t>geo/drivers</w:t>
-      </w:r>
-      <w:proofErr w:type="gramStart"/>
-      <w:r>
-        <w:rPr>
-          <w:rFonts w:ascii="Arial" w:hAnsi="Arial" w:cs="Arial"/>
-        </w:rPr>
-        <w:t>/:email</w:t>
-      </w:r>
-      <w:proofErr w:type="gramEnd"/>
+        <w:t>geo/drivers/:email</w:t>
+      </w:r>
     </w:p>
     <w:p>
       <w:pPr>
@@ -1504,49 +1164,7 @@
         <w:rPr>
           <w:rFonts w:ascii="Arial" w:hAnsi="Arial" w:cs="Arial"/>
         </w:rPr>
-        <w:t xml:space="preserve"> Check this rider’s “</w:t>
-      </w:r>
-      <w:proofErr w:type="spellStart"/>
-      <w:r>
-        <w:rPr>
-          <w:rFonts w:ascii="Arial" w:hAnsi="Arial" w:cs="Arial"/>
-        </w:rPr>
-        <w:t>driver_email</w:t>
-      </w:r>
-      <w:proofErr w:type="spellEnd"/>
-      <w:r>
-        <w:rPr>
-          <w:rFonts w:ascii="Arial" w:hAnsi="Arial" w:cs="Arial"/>
-        </w:rPr>
-        <w:t>” in &lt;</w:t>
-      </w:r>
-      <w:proofErr w:type="spellStart"/>
-      <w:r>
-        <w:rPr>
-          <w:rFonts w:ascii="Arial" w:hAnsi="Arial" w:cs="Arial"/>
-        </w:rPr>
-        <w:t>ridingRequest</w:t>
-      </w:r>
-      <w:proofErr w:type="spellEnd"/>
-      <w:r>
-        <w:rPr>
-          <w:rFonts w:ascii="Arial" w:hAnsi="Arial" w:cs="Arial"/>
-        </w:rPr>
-        <w:t xml:space="preserve">&gt;, if it’s equals </w:t>
-      </w:r>
-      <w:proofErr w:type="gramStart"/>
-      <w:r>
-        <w:rPr>
-          <w:rFonts w:ascii="Arial" w:hAnsi="Arial" w:cs="Arial"/>
-        </w:rPr>
-        <w:t>to :email</w:t>
-      </w:r>
-      <w:proofErr w:type="gramEnd"/>
-      <w:r>
-        <w:rPr>
-          <w:rFonts w:ascii="Arial" w:hAnsi="Arial" w:cs="Arial"/>
-        </w:rPr>
-        <w:t>, continue, otherwise send back err. (</w:t>
+        <w:t xml:space="preserve"> Check this rider’s “driver_email” in &lt;ridingRequest&gt;, if it’s equals to :email, continue, otherwise send back err. (</w:t>
       </w:r>
       <w:r>
         <w:rPr>
@@ -1602,14 +1220,12 @@
         </w:rPr>
         <w:t>的</w:t>
       </w:r>
-      <w:proofErr w:type="spellStart"/>
       <w:r>
         <w:rPr>
           <w:rFonts w:ascii="Arial" w:hAnsi="Arial" w:cs="Arial" w:hint="eastAsia"/>
         </w:rPr>
         <w:t>emai</w:t>
       </w:r>
-      <w:proofErr w:type="spellEnd"/>
     </w:p>
     <w:p>
       <w:pPr>
@@ -1652,7 +1268,7 @@
     </w:p>
     <w:p>
       <w:pPr>
-        <w:pStyle w:val="a4"/>
+        <w:pStyle w:val="ListParagraph"/>
         <w:numPr>
           <w:ilvl w:val="0"/>
           <w:numId w:val="1"/>
@@ -1712,41 +1328,11 @@
           <w:rFonts w:ascii="Arial" w:hAnsi="Arial" w:cs="Arial"/>
         </w:rPr>
       </w:pPr>
-      <w:proofErr w:type="spellStart"/>
-      <w:r>
-        <w:rPr>
-          <w:rFonts w:ascii="Arial" w:hAnsi="Arial" w:cs="Arial"/>
-        </w:rPr>
-        <w:t>url</w:t>
-      </w:r>
-      <w:proofErr w:type="spellEnd"/>
-      <w:r>
-        <w:rPr>
-          <w:rFonts w:ascii="Arial" w:hAnsi="Arial" w:cs="Arial"/>
-        </w:rPr>
-        <w:t>: /</w:t>
-      </w:r>
-      <w:proofErr w:type="spellStart"/>
-      <w:r>
-        <w:rPr>
-          <w:rFonts w:ascii="Arial" w:hAnsi="Arial" w:cs="Arial"/>
-        </w:rPr>
-        <w:t>ridingRequest</w:t>
-      </w:r>
-      <w:proofErr w:type="spellEnd"/>
-      <w:proofErr w:type="gramStart"/>
-      <w:r>
-        <w:rPr>
-          <w:rFonts w:ascii="Arial" w:hAnsi="Arial" w:cs="Arial"/>
-        </w:rPr>
-        <w:t>/:email</w:t>
-      </w:r>
-      <w:proofErr w:type="gramEnd"/>
-      <w:r>
-        <w:rPr>
-          <w:rFonts w:ascii="Arial" w:hAnsi="Arial" w:cs="Arial"/>
-        </w:rPr>
-        <w:t>/status</w:t>
+      <w:r>
+        <w:rPr>
+          <w:rFonts w:ascii="Arial" w:hAnsi="Arial" w:cs="Arial"/>
+        </w:rPr>
+        <w:t>url: /ridingRequest/:email/status</w:t>
       </w:r>
     </w:p>
     <w:p>
@@ -1768,14 +1354,12 @@
           <w:rFonts w:ascii="Arial" w:hAnsi="Arial" w:cs="Arial"/>
         </w:rPr>
       </w:pPr>
-      <w:proofErr w:type="gramStart"/>
       <w:r>
         <w:rPr>
           <w:rFonts w:ascii="Arial" w:hAnsi="Arial" w:cs="Arial"/>
         </w:rPr>
         <w:t>body:{</w:t>
       </w:r>
-      <w:proofErr w:type="gramEnd"/>
     </w:p>
     <w:p>
       <w:pPr>
@@ -1832,35 +1416,7 @@
         <w:rPr>
           <w:rFonts w:ascii="Arial" w:hAnsi="Arial" w:cs="Arial"/>
         </w:rPr>
-        <w:t>equals to the rider’s “</w:t>
-      </w:r>
-      <w:proofErr w:type="spellStart"/>
-      <w:r>
-        <w:rPr>
-          <w:rFonts w:ascii="Arial" w:hAnsi="Arial" w:cs="Arial"/>
-        </w:rPr>
-        <w:t>driver_email</w:t>
-      </w:r>
-      <w:proofErr w:type="spellEnd"/>
-      <w:r>
-        <w:rPr>
-          <w:rFonts w:ascii="Arial" w:hAnsi="Arial" w:cs="Arial"/>
-        </w:rPr>
-        <w:t>” in &lt;</w:t>
-      </w:r>
-      <w:proofErr w:type="spellStart"/>
-      <w:r>
-        <w:rPr>
-          <w:rFonts w:ascii="Arial" w:hAnsi="Arial" w:cs="Arial"/>
-        </w:rPr>
-        <w:t>ridingRequest</w:t>
-      </w:r>
-      <w:proofErr w:type="spellEnd"/>
-      <w:r>
-        <w:rPr>
-          <w:rFonts w:ascii="Arial" w:hAnsi="Arial" w:cs="Arial"/>
-        </w:rPr>
-        <w:t>&gt;, if yes, continue, otherwise send back err.</w:t>
+        <w:t>equals to the rider’s “driver_email” in &lt;ridingRequest&gt;, if yes, continue, otherwise send back err.</w:t>
       </w:r>
     </w:p>
     <w:p>
@@ -1879,23 +1435,7 @@
         <w:rPr>
           <w:rFonts w:ascii="Arial" w:hAnsi="Arial" w:cs="Arial"/>
         </w:rPr>
-        <w:t xml:space="preserve"> If the </w:t>
-      </w:r>
-      <w:proofErr w:type="spellStart"/>
-      <w:proofErr w:type="gramStart"/>
-      <w:r>
-        <w:rPr>
-          <w:rFonts w:ascii="Arial" w:hAnsi="Arial" w:cs="Arial"/>
-        </w:rPr>
-        <w:t>body.status</w:t>
-      </w:r>
-      <w:proofErr w:type="spellEnd"/>
-      <w:proofErr w:type="gramEnd"/>
-      <w:r>
-        <w:rPr>
-          <w:rFonts w:ascii="Arial" w:hAnsi="Arial" w:cs="Arial"/>
-        </w:rPr>
-        <w:t xml:space="preserve"> == ‘RIDING’ go to 2.</w:t>
+        <w:t xml:space="preserve"> If the body.status == ‘RIDING’ go to 2.</w:t>
       </w:r>
       <w:r>
         <w:rPr>
@@ -1907,23 +1447,7 @@
         <w:rPr>
           <w:rFonts w:ascii="Arial" w:hAnsi="Arial" w:cs="Arial"/>
         </w:rPr>
-        <w:t xml:space="preserve"> if the </w:t>
-      </w:r>
-      <w:proofErr w:type="spellStart"/>
-      <w:proofErr w:type="gramStart"/>
-      <w:r>
-        <w:rPr>
-          <w:rFonts w:ascii="Arial" w:hAnsi="Arial" w:cs="Arial"/>
-        </w:rPr>
-        <w:t>body.status</w:t>
-      </w:r>
-      <w:proofErr w:type="spellEnd"/>
-      <w:proofErr w:type="gramEnd"/>
-      <w:r>
-        <w:rPr>
-          <w:rFonts w:ascii="Arial" w:hAnsi="Arial" w:cs="Arial"/>
-        </w:rPr>
-        <w:t xml:space="preserve"> == ‘DONE’ go to 2.</w:t>
+        <w:t xml:space="preserve"> if the body.status == ‘DONE’ go to 2.</w:t>
       </w:r>
       <w:r>
         <w:rPr>
@@ -1962,21 +1486,7 @@
         <w:rPr>
           <w:rFonts w:ascii="Arial" w:hAnsi="Arial" w:cs="Arial"/>
         </w:rPr>
-        <w:t xml:space="preserve"> Check the rider’s “status” in &lt;</w:t>
-      </w:r>
-      <w:proofErr w:type="spellStart"/>
-      <w:r>
-        <w:rPr>
-          <w:rFonts w:ascii="Arial" w:hAnsi="Arial" w:cs="Arial"/>
-        </w:rPr>
-        <w:t>ridingRequest</w:t>
-      </w:r>
-      <w:proofErr w:type="spellEnd"/>
-      <w:r>
-        <w:rPr>
-          <w:rFonts w:ascii="Arial" w:hAnsi="Arial" w:cs="Arial"/>
-        </w:rPr>
-        <w:t>&gt;, if it == ‘ACCEPTED’, update it to ‘RIDING’ and continue, otherwise send back err.</w:t>
+        <w:t xml:space="preserve"> Check the rider’s “status” in &lt;ridingRequest&gt;, if it == ‘ACCEPTED’, update it to ‘RIDING’ and continue, otherwise send back err.</w:t>
       </w:r>
     </w:p>
     <w:p>
@@ -2002,21 +1512,7 @@
         <w:rPr>
           <w:rFonts w:ascii="Arial" w:hAnsi="Arial" w:cs="Arial"/>
         </w:rPr>
-        <w:t xml:space="preserve"> Check the rider’s “status” in &lt;</w:t>
-      </w:r>
-      <w:proofErr w:type="spellStart"/>
-      <w:r>
-        <w:rPr>
-          <w:rFonts w:ascii="Arial" w:hAnsi="Arial" w:cs="Arial"/>
-        </w:rPr>
-        <w:t>ridingRequest</w:t>
-      </w:r>
-      <w:proofErr w:type="spellEnd"/>
-      <w:r>
-        <w:rPr>
-          <w:rFonts w:ascii="Arial" w:hAnsi="Arial" w:cs="Arial"/>
-        </w:rPr>
-        <w:t>&gt;, if it == ‘RIDING’, update it to ‘DONE’ and continue, otherwise send back err.</w:t>
+        <w:t xml:space="preserve"> Check the rider’s “status” in &lt;ridingRequest&gt;, if it == ‘RIDING’, update it to ‘DONE’ and continue, otherwise send back err.</w:t>
       </w:r>
     </w:p>
     <w:p>
@@ -2036,21 +1532,7 @@
         <w:rPr>
           <w:rFonts w:ascii="Arial" w:hAnsi="Arial" w:cs="Arial"/>
         </w:rPr>
-        <w:t xml:space="preserve">Send a </w:t>
-      </w:r>
-      <w:proofErr w:type="spellStart"/>
-      <w:r>
-        <w:rPr>
-          <w:rFonts w:ascii="Arial" w:hAnsi="Arial" w:cs="Arial"/>
-        </w:rPr>
-        <w:t>gcm</w:t>
-      </w:r>
-      <w:proofErr w:type="spellEnd"/>
-      <w:r>
-        <w:rPr>
-          <w:rFonts w:ascii="Arial" w:hAnsi="Arial" w:cs="Arial"/>
-        </w:rPr>
-        <w:t xml:space="preserve"> message to rider</w:t>
+        <w:t>Send a gcm message to rider</w:t>
       </w:r>
       <w:r>
         <w:rPr>
@@ -2083,7 +1565,7 @@
     </w:p>
     <w:p>
       <w:pPr>
-        <w:pStyle w:val="a4"/>
+        <w:pStyle w:val="ListParagraph"/>
         <w:numPr>
           <w:ilvl w:val="0"/>
           <w:numId w:val="1"/>
@@ -2129,21 +1611,12 @@
           <w:rFonts w:ascii="Arial" w:hAnsi="Arial" w:cs="Arial"/>
         </w:rPr>
       </w:pPr>
-      <w:proofErr w:type="spellStart"/>
-      <w:r>
-        <w:rPr>
-          <w:rFonts w:ascii="Arial" w:hAnsi="Arial" w:cs="Arial"/>
-        </w:rPr>
-        <w:t>url</w:t>
-      </w:r>
-      <w:proofErr w:type="spellEnd"/>
-      <w:r>
-        <w:rPr>
-          <w:rFonts w:ascii="Arial" w:hAnsi="Arial" w:cs="Arial"/>
-        </w:rPr>
-        <w:t>: /</w:t>
-      </w:r>
-      <w:proofErr w:type="spellStart"/>
+      <w:r>
+        <w:rPr>
+          <w:rFonts w:ascii="Arial" w:hAnsi="Arial" w:cs="Arial"/>
+        </w:rPr>
+        <w:t>url: /</w:t>
+      </w:r>
       <w:r>
         <w:rPr>
           <w:rFonts w:ascii="Arial" w:hAnsi="Arial" w:cs="Arial"/>
@@ -2156,7 +1629,6 @@
         </w:rPr>
         <w:t>Records</w:t>
       </w:r>
-      <w:proofErr w:type="spellEnd"/>
     </w:p>
     <w:p>
       <w:pPr>
@@ -2177,14 +1649,12 @@
           <w:rFonts w:ascii="Arial" w:hAnsi="Arial" w:cs="Arial"/>
         </w:rPr>
       </w:pPr>
-      <w:proofErr w:type="gramStart"/>
       <w:r>
         <w:rPr>
           <w:rFonts w:ascii="Arial" w:hAnsi="Arial" w:cs="Arial"/>
         </w:rPr>
         <w:t>body:{</w:t>
       </w:r>
-      <w:proofErr w:type="gramEnd"/>
     </w:p>
     <w:p>
       <w:pPr>
@@ -2257,21 +1727,7 @@
         <w:rPr>
           <w:rFonts w:ascii="Arial" w:hAnsi="Arial" w:cs="Arial"/>
         </w:rPr>
-        <w:t xml:space="preserve">Add the *record into </w:t>
-      </w:r>
-      <w:proofErr w:type="spellStart"/>
-      <w:r>
-        <w:rPr>
-          <w:rFonts w:ascii="Arial" w:hAnsi="Arial" w:cs="Arial"/>
-        </w:rPr>
-        <w:t>mongodb</w:t>
-      </w:r>
-      <w:proofErr w:type="spellEnd"/>
-      <w:r>
-        <w:rPr>
-          <w:rFonts w:ascii="Arial" w:hAnsi="Arial" w:cs="Arial"/>
-        </w:rPr>
-        <w:t>.</w:t>
+        <w:t>Add the *record into mongodb.</w:t>
       </w:r>
     </w:p>
     <w:p>
@@ -2285,21 +1741,7 @@
         <w:rPr>
           <w:rFonts w:ascii="Arial" w:hAnsi="Arial" w:cs="Arial"/>
         </w:rPr>
-        <w:t xml:space="preserve">Note: The </w:t>
-      </w:r>
-      <w:proofErr w:type="spellStart"/>
-      <w:r>
-        <w:rPr>
-          <w:rFonts w:ascii="Arial" w:hAnsi="Arial" w:cs="Arial"/>
-        </w:rPr>
-        <w:t>structrure</w:t>
-      </w:r>
-      <w:proofErr w:type="spellEnd"/>
-      <w:r>
-        <w:rPr>
-          <w:rFonts w:ascii="Arial" w:hAnsi="Arial" w:cs="Arial"/>
-        </w:rPr>
-        <w:t xml:space="preserve"> of record: {</w:t>
+        <w:t>Note: The structrure of record: {</w:t>
       </w:r>
     </w:p>
     <w:p>
@@ -2314,20 +1756,7 @@
           <w:rFonts w:ascii="Arial" w:hAnsi="Arial" w:cs="Arial"/>
         </w:rPr>
         <w:tab/>
-      </w:r>
-      <w:proofErr w:type="spellStart"/>
-      <w:r>
-        <w:rPr>
-          <w:rFonts w:ascii="Arial" w:hAnsi="Arial" w:cs="Arial"/>
-        </w:rPr>
-        <w:t>rider_email</w:t>
-      </w:r>
-      <w:proofErr w:type="spellEnd"/>
-      <w:r>
-        <w:rPr>
-          <w:rFonts w:ascii="Arial" w:hAnsi="Arial" w:cs="Arial"/>
-        </w:rPr>
-        <w:t>:</w:t>
+        <w:t>rider_email:</w:t>
       </w:r>
     </w:p>
     <w:p>
@@ -2342,20 +1771,7 @@
           <w:rFonts w:ascii="Arial" w:hAnsi="Arial" w:cs="Arial"/>
         </w:rPr>
         <w:tab/>
-      </w:r>
-      <w:proofErr w:type="spellStart"/>
-      <w:r>
-        <w:rPr>
-          <w:rFonts w:ascii="Arial" w:hAnsi="Arial" w:cs="Arial"/>
-        </w:rPr>
-        <w:t>driver_email</w:t>
-      </w:r>
-      <w:proofErr w:type="spellEnd"/>
-      <w:r>
-        <w:rPr>
-          <w:rFonts w:ascii="Arial" w:hAnsi="Arial" w:cs="Arial"/>
-        </w:rPr>
-        <w:t>:</w:t>
+        <w:t>driver_email:</w:t>
       </w:r>
     </w:p>
     <w:p>
@@ -2370,34 +1786,7 @@
           <w:rFonts w:ascii="Arial" w:hAnsi="Arial" w:cs="Arial"/>
         </w:rPr>
         <w:tab/>
-      </w:r>
-      <w:proofErr w:type="spellStart"/>
-      <w:r>
-        <w:rPr>
-          <w:rFonts w:ascii="Arial" w:hAnsi="Arial" w:cs="Arial"/>
-        </w:rPr>
-        <w:t>start_</w:t>
-      </w:r>
-      <w:proofErr w:type="gramStart"/>
-      <w:r>
-        <w:rPr>
-          <w:rFonts w:ascii="Arial" w:hAnsi="Arial" w:cs="Arial"/>
-        </w:rPr>
-        <w:t>location</w:t>
-      </w:r>
-      <w:proofErr w:type="spellEnd"/>
-      <w:r>
-        <w:rPr>
-          <w:rFonts w:ascii="Arial" w:hAnsi="Arial" w:cs="Arial"/>
-        </w:rPr>
-        <w:t>:{</w:t>
-      </w:r>
-      <w:proofErr w:type="gramEnd"/>
-      <w:r>
-        <w:rPr>
-          <w:rFonts w:ascii="Arial" w:hAnsi="Arial" w:cs="Arial"/>
-        </w:rPr>
-        <w:t xml:space="preserve"> }</w:t>
+        <w:t>start_location:{ }</w:t>
       </w:r>
     </w:p>
     <w:p>
@@ -2412,34 +1801,7 @@
           <w:rFonts w:ascii="Arial" w:hAnsi="Arial" w:cs="Arial"/>
         </w:rPr>
         <w:tab/>
-      </w:r>
-      <w:proofErr w:type="spellStart"/>
-      <w:r>
-        <w:rPr>
-          <w:rFonts w:ascii="Arial" w:hAnsi="Arial" w:cs="Arial"/>
-        </w:rPr>
-        <w:t>end_</w:t>
-      </w:r>
-      <w:proofErr w:type="gramStart"/>
-      <w:r>
-        <w:rPr>
-          <w:rFonts w:ascii="Arial" w:hAnsi="Arial" w:cs="Arial"/>
-        </w:rPr>
-        <w:t>location</w:t>
-      </w:r>
-      <w:proofErr w:type="spellEnd"/>
-      <w:r>
-        <w:rPr>
-          <w:rFonts w:ascii="Arial" w:hAnsi="Arial" w:cs="Arial"/>
-        </w:rPr>
-        <w:t>:{</w:t>
-      </w:r>
-      <w:proofErr w:type="gramEnd"/>
-      <w:r>
-        <w:rPr>
-          <w:rFonts w:ascii="Arial" w:hAnsi="Arial" w:cs="Arial"/>
-        </w:rPr>
-        <w:t xml:space="preserve"> }</w:t>
+        <w:t>end_location:{ }</w:t>
       </w:r>
     </w:p>
     <w:p>
@@ -2501,36 +1863,12 @@
           <w:rFonts w:ascii="Arial" w:hAnsi="Arial" w:cs="Arial"/>
         </w:rPr>
       </w:pPr>
-      <w:proofErr w:type="spellStart"/>
-      <w:r>
-        <w:rPr>
-          <w:rFonts w:ascii="Arial" w:hAnsi="Arial" w:cs="Arial"/>
-        </w:rPr>
-        <w:t>url</w:t>
-      </w:r>
-      <w:proofErr w:type="spellEnd"/>
-      <w:r>
-        <w:rPr>
-          <w:rFonts w:ascii="Arial" w:hAnsi="Arial" w:cs="Arial"/>
-        </w:rPr>
-        <w:t>: /</w:t>
-      </w:r>
-      <w:proofErr w:type="spellStart"/>
-      <w:r>
-        <w:rPr>
-          <w:rFonts w:ascii="Arial" w:hAnsi="Arial" w:cs="Arial"/>
-        </w:rPr>
-        <w:t>ridingRequest</w:t>
-      </w:r>
-      <w:proofErr w:type="spellEnd"/>
-      <w:proofErr w:type="gramStart"/>
-      <w:r>
-        <w:rPr>
-          <w:rFonts w:ascii="Arial" w:hAnsi="Arial" w:cs="Arial"/>
-        </w:rPr>
-        <w:t>/:email</w:t>
-      </w:r>
-      <w:proofErr w:type="gramEnd"/>
+      <w:r>
+        <w:rPr>
+          <w:rFonts w:ascii="Arial" w:hAnsi="Arial" w:cs="Arial"/>
+        </w:rPr>
+        <w:t>url: /ridingRequest/:email</w:t>
+      </w:r>
     </w:p>
     <w:p>
       <w:pPr>
@@ -2557,21 +1895,7 @@
         <w:rPr>
           <w:rFonts w:ascii="Arial" w:hAnsi="Arial" w:cs="Arial"/>
         </w:rPr>
-        <w:t>Delete the riding request in &lt;</w:t>
-      </w:r>
-      <w:proofErr w:type="spellStart"/>
-      <w:r>
-        <w:rPr>
-          <w:rFonts w:ascii="Arial" w:hAnsi="Arial" w:cs="Arial"/>
-        </w:rPr>
-        <w:t>ridingRequest</w:t>
-      </w:r>
-      <w:proofErr w:type="spellEnd"/>
-      <w:r>
-        <w:rPr>
-          <w:rFonts w:ascii="Arial" w:hAnsi="Arial" w:cs="Arial"/>
-        </w:rPr>
-        <w:t>&gt;.</w:t>
+        <w:t>Delete the riding request in &lt;ridingRequest&gt;.</w:t>
       </w:r>
     </w:p>
     <w:p>
@@ -3187,7 +2511,7 @@
     </w:rPrDefault>
     <w:pPrDefault/>
   </w:docDefaults>
-  <w:latentStyles w:defLockedState="0" w:defUIPriority="99" w:defSemiHidden="0" w:defUnhideWhenUsed="0" w:defQFormat="0" w:count="382">
+  <w:latentStyles w:defLockedState="0" w:defUIPriority="99" w:defSemiHidden="0" w:defUnhideWhenUsed="0" w:defQFormat="0" w:count="380">
     <w:lsdException w:name="Normal" w:uiPriority="0" w:qFormat="1"/>
     <w:lsdException w:name="heading 1" w:uiPriority="9" w:qFormat="1"/>
     <w:lsdException w:name="heading 2" w:semiHidden="1" w:uiPriority="9" w:unhideWhenUsed="1" w:qFormat="1"/>
@@ -3568,10 +2892,8 @@
     <w:lsdException w:name="List Table 5 Dark Accent 6" w:uiPriority="50"/>
     <w:lsdException w:name="List Table 6 Colorful Accent 6" w:uiPriority="51"/>
     <w:lsdException w:name="List Table 7 Colorful Accent 6" w:uiPriority="52"/>
-    <w:lsdException w:name="Mention" w:semiHidden="1" w:unhideWhenUsed="1"/>
-    <w:lsdException w:name="Smart Hyperlink" w:semiHidden="1" w:unhideWhenUsed="1"/>
   </w:latentStyles>
-  <w:style w:type="paragraph" w:default="1" w:styleId="a">
+  <w:style w:type="paragraph" w:default="1" w:styleId="Normal">
     <w:name w:val="Normal"/>
     <w:qFormat/>
     <w:pPr>
@@ -3579,13 +2901,13 @@
       <w:jc w:val="both"/>
     </w:pPr>
   </w:style>
-  <w:style w:type="character" w:default="1" w:styleId="a0">
+  <w:style w:type="character" w:default="1" w:styleId="DefaultParagraphFont">
     <w:name w:val="Default Paragraph Font"/>
     <w:uiPriority w:val="1"/>
     <w:semiHidden/>
     <w:unhideWhenUsed/>
   </w:style>
-  <w:style w:type="table" w:default="1" w:styleId="a1">
+  <w:style w:type="table" w:default="1" w:styleId="TableNormal">
     <w:name w:val="Normal Table"/>
     <w:uiPriority w:val="99"/>
     <w:semiHidden/>
@@ -3600,15 +2922,15 @@
       </w:tblCellMar>
     </w:tblPr>
   </w:style>
-  <w:style w:type="numbering" w:default="1" w:styleId="a2">
+  <w:style w:type="numbering" w:default="1" w:styleId="NoList">
     <w:name w:val="No List"/>
     <w:uiPriority w:val="99"/>
     <w:semiHidden/>
     <w:unhideWhenUsed/>
   </w:style>
-  <w:style w:type="character" w:styleId="a3">
+  <w:style w:type="character" w:styleId="Hyperlink">
     <w:name w:val="Hyperlink"/>
-    <w:basedOn w:val="a0"/>
+    <w:basedOn w:val="DefaultParagraphFont"/>
     <w:uiPriority w:val="99"/>
     <w:unhideWhenUsed/>
     <w:rsid w:val="00792557"/>
@@ -3617,9 +2939,9 @@
       <w:u w:val="single"/>
     </w:rPr>
   </w:style>
-  <w:style w:type="paragraph" w:styleId="a4">
+  <w:style w:type="paragraph" w:styleId="ListParagraph">
     <w:name w:val="List Paragraph"/>
-    <w:basedOn w:val="a"/>
+    <w:basedOn w:val="Normal"/>
     <w:uiPriority w:val="34"/>
     <w:qFormat/>
     <w:rsid w:val="003A61AE"/>
@@ -3627,10 +2949,10 @@
       <w:ind w:firstLineChars="200" w:firstLine="420"/>
     </w:pPr>
   </w:style>
-  <w:style w:type="paragraph" w:styleId="a5">
+  <w:style w:type="paragraph" w:styleId="DocumentMap">
     <w:name w:val="Document Map"/>
-    <w:basedOn w:val="a"/>
-    <w:link w:val="a6"/>
+    <w:basedOn w:val="Normal"/>
+    <w:link w:val="DocumentMapChar"/>
     <w:uiPriority w:val="99"/>
     <w:semiHidden/>
     <w:unhideWhenUsed/>
@@ -3639,10 +2961,10 @@
       <w:rFonts w:ascii="宋体" w:eastAsia="宋体"/>
     </w:rPr>
   </w:style>
-  <w:style w:type="character" w:customStyle="1" w:styleId="a6">
-    <w:name w:val="文档结构图字符"/>
-    <w:basedOn w:val="a0"/>
-    <w:link w:val="a5"/>
+  <w:style w:type="character" w:customStyle="1" w:styleId="DocumentMapChar">
+    <w:name w:val="Document Map Char"/>
+    <w:basedOn w:val="DefaultParagraphFont"/>
+    <w:link w:val="DocumentMap"/>
     <w:uiPriority w:val="99"/>
     <w:semiHidden/>
     <w:rsid w:val="00BE7B13"/>

--- a/endpoints.docx
+++ b/endpoints.docx
@@ -38,7 +38,21 @@
         <w:rPr>
           <w:rFonts w:ascii="Arial" w:hAnsi="Arial" w:cs="Arial"/>
         </w:rPr>
-        <w:t>&lt;…&gt; means a redis db.</w:t>
+        <w:t xml:space="preserve">&lt;…&gt; means a </w:t>
+      </w:r>
+      <w:proofErr w:type="spellStart"/>
+      <w:r>
+        <w:rPr>
+          <w:rFonts w:ascii="Arial" w:hAnsi="Arial" w:cs="Arial"/>
+        </w:rPr>
+        <w:t>redis</w:t>
+      </w:r>
+      <w:proofErr w:type="spellEnd"/>
+      <w:r>
+        <w:rPr>
+          <w:rFonts w:ascii="Arial" w:hAnsi="Arial" w:cs="Arial"/>
+        </w:rPr>
+        <w:t xml:space="preserve"> db.</w:t>
       </w:r>
     </w:p>
     <w:p>
@@ -206,12 +220,42 @@
           <w:rFonts w:ascii="Arial" w:hAnsi="Arial" w:cs="Arial"/>
         </w:rPr>
       </w:pPr>
-      <w:r>
-        <w:rPr>
-          <w:rFonts w:ascii="Arial" w:hAnsi="Arial" w:cs="Arial"/>
-        </w:rPr>
-        <w:t>url: /ridingRequest/:email</w:t>
-      </w:r>
+      <w:proofErr w:type="spellStart"/>
+      <w:r>
+        <w:rPr>
+          <w:rFonts w:ascii="Arial" w:hAnsi="Arial" w:cs="Arial"/>
+        </w:rPr>
+        <w:t>url</w:t>
+      </w:r>
+      <w:proofErr w:type="spellEnd"/>
+      <w:r>
+        <w:rPr>
+          <w:rFonts w:ascii="Arial" w:hAnsi="Arial" w:cs="Arial"/>
+        </w:rPr>
+        <w:t>: /</w:t>
+      </w:r>
+      <w:proofErr w:type="spellStart"/>
+      <w:r>
+        <w:rPr>
+          <w:rFonts w:ascii="Arial" w:hAnsi="Arial" w:cs="Arial"/>
+        </w:rPr>
+        <w:t>ridingRequest</w:t>
+      </w:r>
+      <w:r>
+        <w:rPr>
+          <w:rFonts w:ascii="Arial" w:hAnsi="Arial" w:cs="Arial"/>
+        </w:rPr>
+        <w:t>s</w:t>
+      </w:r>
+      <w:proofErr w:type="spellEnd"/>
+      <w:proofErr w:type="gramStart"/>
+      <w:r>
+        <w:rPr>
+          <w:rFonts w:ascii="Arial" w:hAnsi="Arial" w:cs="Arial"/>
+        </w:rPr>
+        <w:t>/:email</w:t>
+      </w:r>
+      <w:proofErr w:type="gramEnd"/>
     </w:p>
     <w:p>
       <w:pPr>
@@ -232,12 +276,14 @@
           <w:rFonts w:ascii="Arial" w:hAnsi="Arial" w:cs="Arial"/>
         </w:rPr>
       </w:pPr>
+      <w:proofErr w:type="gramStart"/>
       <w:r>
         <w:rPr>
           <w:rFonts w:ascii="Arial" w:hAnsi="Arial" w:cs="Arial"/>
         </w:rPr>
         <w:t>body:{</w:t>
       </w:r>
+      <w:proofErr w:type="gramEnd"/>
     </w:p>
     <w:p>
       <w:pPr>
@@ -250,7 +296,24 @@
           <w:rFonts w:ascii="Arial" w:hAnsi="Arial" w:cs="Arial"/>
         </w:rPr>
         <w:tab/>
-        <w:t>startLocation: {}</w:t>
+      </w:r>
+      <w:bookmarkStart w:id="0" w:name="OLE_LINK1"/>
+      <w:bookmarkStart w:id="1" w:name="OLE_LINK2"/>
+      <w:proofErr w:type="spellStart"/>
+      <w:r>
+        <w:rPr>
+          <w:rFonts w:ascii="Arial" w:hAnsi="Arial" w:cs="Arial"/>
+        </w:rPr>
+        <w:t>startLocation</w:t>
+      </w:r>
+      <w:bookmarkEnd w:id="0"/>
+      <w:bookmarkEnd w:id="1"/>
+      <w:proofErr w:type="spellEnd"/>
+      <w:r>
+        <w:rPr>
+          <w:rFonts w:ascii="Arial" w:hAnsi="Arial" w:cs="Arial"/>
+        </w:rPr>
+        <w:t>: {}</w:t>
       </w:r>
       <w:r>
         <w:rPr>
@@ -270,7 +333,20 @@
           <w:rFonts w:ascii="Arial" w:hAnsi="Arial" w:cs="Arial"/>
         </w:rPr>
         <w:tab/>
-        <w:t>endLocation: {}</w:t>
+      </w:r>
+      <w:proofErr w:type="spellStart"/>
+      <w:r>
+        <w:rPr>
+          <w:rFonts w:ascii="Arial" w:hAnsi="Arial" w:cs="Arial"/>
+        </w:rPr>
+        <w:t>endLocation</w:t>
+      </w:r>
+      <w:proofErr w:type="spellEnd"/>
+      <w:r>
+        <w:rPr>
+          <w:rFonts w:ascii="Arial" w:hAnsi="Arial" w:cs="Arial"/>
+        </w:rPr>
+        <w:t>: {}</w:t>
       </w:r>
       <w:r>
         <w:rPr>
@@ -290,7 +366,20 @@
           <w:rFonts w:ascii="Arial" w:hAnsi="Arial" w:cs="Arial"/>
         </w:rPr>
         <w:tab/>
-        <w:t>gcm_token:</w:t>
+      </w:r>
+      <w:proofErr w:type="spellStart"/>
+      <w:r>
+        <w:rPr>
+          <w:rFonts w:ascii="Arial" w:hAnsi="Arial" w:cs="Arial"/>
+        </w:rPr>
+        <w:t>gcm_token</w:t>
+      </w:r>
+      <w:proofErr w:type="spellEnd"/>
+      <w:r>
+        <w:rPr>
+          <w:rFonts w:ascii="Arial" w:hAnsi="Arial" w:cs="Arial"/>
+        </w:rPr>
+        <w:t>:</w:t>
       </w:r>
     </w:p>
     <w:p>
@@ -305,8 +394,6 @@
         </w:rPr>
         <w:t>}</w:t>
       </w:r>
-      <w:bookmarkStart w:id="0" w:name="_GoBack"/>
-      <w:bookmarkEnd w:id="0"/>
     </w:p>
     <w:p>
       <w:pPr>
@@ -330,7 +417,21 @@
         <w:rPr>
           <w:rFonts w:ascii="Arial" w:hAnsi="Arial" w:cs="Arial"/>
         </w:rPr>
-        <w:t xml:space="preserve"> ridingRequest </w:t>
+        <w:t xml:space="preserve"> </w:t>
+      </w:r>
+      <w:proofErr w:type="spellStart"/>
+      <w:r>
+        <w:rPr>
+          <w:rFonts w:ascii="Arial" w:hAnsi="Arial" w:cs="Arial"/>
+        </w:rPr>
+        <w:t>ridingRequest</w:t>
+      </w:r>
+      <w:proofErr w:type="spellEnd"/>
+      <w:r>
+        <w:rPr>
+          <w:rFonts w:ascii="Arial" w:hAnsi="Arial" w:cs="Arial"/>
+        </w:rPr>
+        <w:t xml:space="preserve"> </w:t>
       </w:r>
       <w:r>
         <w:rPr>
@@ -342,20 +443,60 @@
         <w:rPr>
           <w:rFonts w:ascii="Arial" w:hAnsi="Arial" w:cs="Arial"/>
         </w:rPr>
-        <w:t>, if yes, goto 1.1, else go to 2.</w:t>
-      </w:r>
-    </w:p>
-    <w:p>
-      <w:pPr>
-        <w:rPr>
-          <w:rFonts w:ascii="Arial" w:hAnsi="Arial" w:cs="Arial"/>
-        </w:rPr>
-      </w:pPr>
-      <w:r>
-        <w:rPr>
-          <w:rFonts w:ascii="Arial" w:hAnsi="Arial" w:cs="Arial"/>
-        </w:rPr>
-        <w:t>1.1 Check the rider’s status, if == WATING, go to 2, else send back err.</w:t>
+        <w:t xml:space="preserve">, if yes, </w:t>
+      </w:r>
+      <w:proofErr w:type="spellStart"/>
+      <w:r>
+        <w:rPr>
+          <w:rFonts w:ascii="Arial" w:hAnsi="Arial" w:cs="Arial"/>
+        </w:rPr>
+        <w:t>goto</w:t>
+      </w:r>
+      <w:proofErr w:type="spellEnd"/>
+      <w:r>
+        <w:rPr>
+          <w:rFonts w:ascii="Arial" w:hAnsi="Arial" w:cs="Arial"/>
+        </w:rPr>
+        <w:t xml:space="preserve"> 1.1, else go to 2.</w:t>
+      </w:r>
+    </w:p>
+    <w:p>
+      <w:pPr>
+        <w:rPr>
+          <w:rFonts w:ascii="Arial" w:hAnsi="Arial" w:cs="Arial"/>
+        </w:rPr>
+      </w:pPr>
+      <w:r>
+        <w:rPr>
+          <w:rFonts w:ascii="Arial" w:hAnsi="Arial" w:cs="Arial"/>
+        </w:rPr>
+        <w:t>1.1 Check the rider’s statu</w:t>
+      </w:r>
+      <w:r>
+        <w:rPr>
+          <w:rFonts w:ascii="Arial" w:hAnsi="Arial" w:cs="Arial"/>
+        </w:rPr>
+        <w:t>y6</w:t>
+      </w:r>
+      <w:r>
+        <w:rPr>
+          <w:rFonts w:ascii="Arial" w:hAnsi="Arial" w:cs="Arial"/>
+        </w:rPr>
+        <w:t xml:space="preserve">s, if == WATING, go to 2, else send back </w:t>
+      </w:r>
+      <w:proofErr w:type="gramStart"/>
+      <w:r>
+        <w:rPr>
+          <w:rFonts w:ascii="Arial" w:hAnsi="Arial" w:cs="Arial"/>
+        </w:rPr>
+        <w:t>err</w:t>
+      </w:r>
+      <w:proofErr w:type="gramEnd"/>
+      <w:r>
+        <w:rPr>
+          <w:rFonts w:ascii="Arial" w:hAnsi="Arial" w:cs="Arial"/>
+        </w:rPr>
+        <w:t>.</w:t>
       </w:r>
     </w:p>
     <w:p>
@@ -386,7 +527,35 @@
         <w:rPr>
           <w:rFonts w:ascii="Arial" w:hAnsi="Arial" w:cs="Arial"/>
         </w:rPr>
-        <w:t>Add startLocation into &lt;riderStartLocation&gt;;</w:t>
+        <w:t xml:space="preserve">Add </w:t>
+      </w:r>
+      <w:proofErr w:type="spellStart"/>
+      <w:r>
+        <w:rPr>
+          <w:rFonts w:ascii="Arial" w:hAnsi="Arial" w:cs="Arial"/>
+        </w:rPr>
+        <w:t>startLocation</w:t>
+      </w:r>
+      <w:proofErr w:type="spellEnd"/>
+      <w:r>
+        <w:rPr>
+          <w:rFonts w:ascii="Arial" w:hAnsi="Arial" w:cs="Arial"/>
+        </w:rPr>
+        <w:t xml:space="preserve"> into &lt;</w:t>
+      </w:r>
+      <w:proofErr w:type="spellStart"/>
+      <w:r>
+        <w:rPr>
+          <w:rFonts w:ascii="Arial" w:hAnsi="Arial" w:cs="Arial"/>
+        </w:rPr>
+        <w:t>riderStartLocation</w:t>
+      </w:r>
+      <w:proofErr w:type="spellEnd"/>
+      <w:r>
+        <w:rPr>
+          <w:rFonts w:ascii="Arial" w:hAnsi="Arial" w:cs="Arial"/>
+        </w:rPr>
+        <w:t>&gt;;</w:t>
       </w:r>
     </w:p>
     <w:p>
@@ -411,7 +580,21 @@
         <w:rPr>
           <w:rFonts w:ascii="Arial" w:hAnsi="Arial" w:cs="Arial"/>
         </w:rPr>
-        <w:t xml:space="preserve"> Retrieve the rider’s info from mongodb;</w:t>
+        <w:t xml:space="preserve"> Retrieve the rider’s info from </w:t>
+      </w:r>
+      <w:proofErr w:type="spellStart"/>
+      <w:r>
+        <w:rPr>
+          <w:rFonts w:ascii="Arial" w:hAnsi="Arial" w:cs="Arial"/>
+        </w:rPr>
+        <w:t>mongodb</w:t>
+      </w:r>
+      <w:proofErr w:type="spellEnd"/>
+      <w:r>
+        <w:rPr>
+          <w:rFonts w:ascii="Arial" w:hAnsi="Arial" w:cs="Arial"/>
+        </w:rPr>
+        <w:t>;</w:t>
       </w:r>
     </w:p>
     <w:p>
@@ -436,25 +619,75 @@
         <w:rPr>
           <w:rFonts w:ascii="Arial" w:hAnsi="Arial" w:cs="Arial"/>
         </w:rPr>
-        <w:t xml:space="preserve"> Add the rider’s info, startLocation, </w:t>
-      </w:r>
-      <w:r>
-        <w:rPr>
-          <w:rFonts w:ascii="Arial" w:hAnsi="Arial" w:cs="Arial"/>
-        </w:rPr>
-        <w:t>endLocation into &lt;riding</w:t>
-      </w:r>
-      <w:r>
-        <w:rPr>
-          <w:rFonts w:ascii="Arial" w:hAnsi="Arial" w:cs="Arial"/>
-        </w:rPr>
-        <w:t>Request&gt;</w:t>
-      </w:r>
-      <w:r>
-        <w:rPr>
-          <w:rFonts w:ascii="Arial" w:hAnsi="Arial" w:cs="Arial"/>
-        </w:rPr>
-        <w:t>. The “status” is WATING, the “driver_email” is null.</w:t>
+        <w:t xml:space="preserve"> Add the rider’s info, </w:t>
+      </w:r>
+      <w:proofErr w:type="spellStart"/>
+      <w:r>
+        <w:rPr>
+          <w:rFonts w:ascii="Arial" w:hAnsi="Arial" w:cs="Arial"/>
+        </w:rPr>
+        <w:t>startLocation</w:t>
+      </w:r>
+      <w:proofErr w:type="spellEnd"/>
+      <w:r>
+        <w:rPr>
+          <w:rFonts w:ascii="Arial" w:hAnsi="Arial" w:cs="Arial"/>
+        </w:rPr>
+        <w:t xml:space="preserve">, </w:t>
+      </w:r>
+      <w:proofErr w:type="spellStart"/>
+      <w:r>
+        <w:rPr>
+          <w:rFonts w:ascii="Arial" w:hAnsi="Arial" w:cs="Arial"/>
+        </w:rPr>
+        <w:t>endLocation</w:t>
+      </w:r>
+      <w:proofErr w:type="spellEnd"/>
+      <w:r>
+        <w:rPr>
+          <w:rFonts w:ascii="Arial" w:hAnsi="Arial" w:cs="Arial"/>
+        </w:rPr>
+        <w:t xml:space="preserve"> into &lt;</w:t>
+      </w:r>
+      <w:proofErr w:type="spellStart"/>
+      <w:r>
+        <w:rPr>
+          <w:rFonts w:ascii="Arial" w:hAnsi="Arial" w:cs="Arial"/>
+        </w:rPr>
+        <w:t>riding</w:t>
+      </w:r>
+      <w:r>
+        <w:rPr>
+          <w:rFonts w:ascii="Arial" w:hAnsi="Arial" w:cs="Arial"/>
+        </w:rPr>
+        <w:t>Request</w:t>
+      </w:r>
+      <w:proofErr w:type="spellEnd"/>
+      <w:r>
+        <w:rPr>
+          <w:rFonts w:ascii="Arial" w:hAnsi="Arial" w:cs="Arial"/>
+        </w:rPr>
+        <w:t>&gt;</w:t>
+      </w:r>
+      <w:r>
+        <w:rPr>
+          <w:rFonts w:ascii="Arial" w:hAnsi="Arial" w:cs="Arial"/>
+        </w:rPr>
+        <w:t>. The “status” is WATING, the “</w:t>
+      </w:r>
+      <w:proofErr w:type="spellStart"/>
+      <w:r>
+        <w:rPr>
+          <w:rFonts w:ascii="Arial" w:hAnsi="Arial" w:cs="Arial"/>
+        </w:rPr>
+        <w:t>driver_email</w:t>
+      </w:r>
+      <w:proofErr w:type="spellEnd"/>
+      <w:r>
+        <w:rPr>
+          <w:rFonts w:ascii="Arial" w:hAnsi="Arial" w:cs="Arial"/>
+        </w:rPr>
+        <w:t>” is null.</w:t>
       </w:r>
     </w:p>
     <w:p>
@@ -574,11 +807,19 @@
           <w:rFonts w:ascii="Arial" w:hAnsi="Arial" w:cs="Arial"/>
         </w:rPr>
       </w:pPr>
-      <w:r>
-        <w:rPr>
-          <w:rFonts w:ascii="Arial" w:hAnsi="Arial" w:cs="Arial"/>
-        </w:rPr>
-        <w:t>url: /</w:t>
+      <w:proofErr w:type="spellStart"/>
+      <w:r>
+        <w:rPr>
+          <w:rFonts w:ascii="Arial" w:hAnsi="Arial" w:cs="Arial"/>
+        </w:rPr>
+        <w:t>url</w:t>
+      </w:r>
+      <w:proofErr w:type="spellEnd"/>
+      <w:r>
+        <w:rPr>
+          <w:rFonts w:ascii="Arial" w:hAnsi="Arial" w:cs="Arial"/>
+        </w:rPr>
+        <w:t>: /</w:t>
       </w:r>
       <w:r>
         <w:rPr>
@@ -606,12 +847,14 @@
           <w:rFonts w:ascii="Arial" w:hAnsi="Arial" w:cs="Arial"/>
         </w:rPr>
       </w:pPr>
+      <w:proofErr w:type="gramStart"/>
       <w:r>
         <w:rPr>
           <w:rFonts w:ascii="Arial" w:hAnsi="Arial" w:cs="Arial"/>
         </w:rPr>
         <w:t>query:{</w:t>
       </w:r>
+      <w:proofErr w:type="gramEnd"/>
     </w:p>
     <w:p>
       <w:pPr>
@@ -679,7 +922,21 @@
         <w:rPr>
           <w:rFonts w:ascii="Arial" w:hAnsi="Arial" w:cs="Arial"/>
         </w:rPr>
-        <w:t>Send back nearby riders in &lt;riderStartLocation&gt;;</w:t>
+        <w:t>Send back nearby riders in &lt;</w:t>
+      </w:r>
+      <w:proofErr w:type="spellStart"/>
+      <w:r>
+        <w:rPr>
+          <w:rFonts w:ascii="Arial" w:hAnsi="Arial" w:cs="Arial"/>
+        </w:rPr>
+        <w:t>riderStartLocation</w:t>
+      </w:r>
+      <w:proofErr w:type="spellEnd"/>
+      <w:r>
+        <w:rPr>
+          <w:rFonts w:ascii="Arial" w:hAnsi="Arial" w:cs="Arial"/>
+        </w:rPr>
+        <w:t>&gt;;</w:t>
       </w:r>
     </w:p>
     <w:p>
@@ -737,11 +994,19 @@
           <w:rFonts w:ascii="Arial" w:hAnsi="Arial" w:cs="Arial"/>
         </w:rPr>
       </w:pPr>
-      <w:r>
-        <w:rPr>
-          <w:rFonts w:ascii="Arial" w:hAnsi="Arial" w:cs="Arial"/>
-        </w:rPr>
-        <w:t xml:space="preserve">url: </w:t>
+      <w:proofErr w:type="spellStart"/>
+      <w:r>
+        <w:rPr>
+          <w:rFonts w:ascii="Arial" w:hAnsi="Arial" w:cs="Arial"/>
+        </w:rPr>
+        <w:t>url</w:t>
+      </w:r>
+      <w:proofErr w:type="spellEnd"/>
+      <w:r>
+        <w:rPr>
+          <w:rFonts w:ascii="Arial" w:hAnsi="Arial" w:cs="Arial"/>
+        </w:rPr>
+        <w:t xml:space="preserve">: </w:t>
       </w:r>
       <w:r>
         <w:rPr>
@@ -749,12 +1014,28 @@
         </w:rPr>
         <w:t>/</w:t>
       </w:r>
-      <w:r>
-        <w:rPr>
-          <w:rFonts w:ascii="Arial" w:hAnsi="Arial" w:cs="Arial"/>
-        </w:rPr>
-        <w:t>ridingRequest/:email</w:t>
-      </w:r>
+      <w:proofErr w:type="spellStart"/>
+      <w:r>
+        <w:rPr>
+          <w:rFonts w:ascii="Arial" w:hAnsi="Arial" w:cs="Arial"/>
+        </w:rPr>
+        <w:t>ridingRequest</w:t>
+      </w:r>
+      <w:r>
+        <w:rPr>
+          <w:rFonts w:ascii="Arial" w:hAnsi="Arial" w:cs="Arial"/>
+        </w:rPr>
+        <w:t>s</w:t>
+      </w:r>
+      <w:proofErr w:type="spellEnd"/>
+      <w:proofErr w:type="gramStart"/>
+      <w:r>
+        <w:rPr>
+          <w:rFonts w:ascii="Arial" w:hAnsi="Arial" w:cs="Arial"/>
+        </w:rPr>
+        <w:t>/:email</w:t>
+      </w:r>
+      <w:proofErr w:type="gramEnd"/>
     </w:p>
     <w:p>
       <w:pPr>
@@ -775,12 +1056,14 @@
           <w:rFonts w:ascii="Arial" w:hAnsi="Arial" w:cs="Arial"/>
         </w:rPr>
       </w:pPr>
+      <w:proofErr w:type="gramStart"/>
       <w:r>
         <w:rPr>
           <w:rFonts w:ascii="Arial" w:hAnsi="Arial" w:cs="Arial"/>
         </w:rPr>
         <w:t>body:{</w:t>
       </w:r>
+      <w:proofErr w:type="gramEnd"/>
     </w:p>
     <w:p>
       <w:pPr>
@@ -793,8 +1076,23 @@
           <w:rFonts w:ascii="Arial" w:hAnsi="Arial" w:cs="Arial"/>
         </w:rPr>
         <w:tab/>
-        <w:t>driver_email:</w:t>
-      </w:r>
+      </w:r>
+      <w:proofErr w:type="spellStart"/>
+      <w:r>
+        <w:rPr>
+          <w:rFonts w:ascii="Arial" w:hAnsi="Arial" w:cs="Arial"/>
+        </w:rPr>
+        <w:t>driver_email</w:t>
+      </w:r>
+      <w:proofErr w:type="spellEnd"/>
+      <w:r>
+        <w:rPr>
+          <w:rFonts w:ascii="Arial" w:hAnsi="Arial" w:cs="Arial"/>
+        </w:rPr>
+        <w:t>:</w:t>
+      </w:r>
+      <w:bookmarkStart w:id="2" w:name="_GoBack"/>
+      <w:bookmarkEnd w:id="2"/>
     </w:p>
     <w:p>
       <w:pPr>
@@ -807,7 +1105,20 @@
           <w:rFonts w:ascii="Arial" w:hAnsi="Arial" w:cs="Arial"/>
         </w:rPr>
         <w:tab/>
-        <w:t>latitude:</w:t>
+      </w:r>
+      <w:proofErr w:type="spellStart"/>
+      <w:r>
+        <w:rPr>
+          <w:rFonts w:ascii="Arial" w:hAnsi="Arial" w:cs="Arial"/>
+        </w:rPr>
+        <w:t>currentLatitude</w:t>
+      </w:r>
+      <w:proofErr w:type="spellEnd"/>
+      <w:r>
+        <w:rPr>
+          <w:rFonts w:ascii="Arial" w:hAnsi="Arial" w:cs="Arial"/>
+        </w:rPr>
+        <w:t>:</w:t>
       </w:r>
     </w:p>
     <w:p>
@@ -821,7 +1132,20 @@
           <w:rFonts w:ascii="Arial" w:hAnsi="Arial" w:cs="Arial"/>
         </w:rPr>
         <w:tab/>
-        <w:t>longitude:</w:t>
+      </w:r>
+      <w:proofErr w:type="spellStart"/>
+      <w:r>
+        <w:rPr>
+          <w:rFonts w:ascii="Arial" w:hAnsi="Arial" w:cs="Arial"/>
+        </w:rPr>
+        <w:t>currentLongitude</w:t>
+      </w:r>
+      <w:proofErr w:type="spellEnd"/>
+      <w:r>
+        <w:rPr>
+          <w:rFonts w:ascii="Arial" w:hAnsi="Arial" w:cs="Arial"/>
+        </w:rPr>
+        <w:t>:</w:t>
       </w:r>
     </w:p>
     <w:p>
@@ -853,7 +1177,59 @@
         <w:rPr>
           <w:rFonts w:ascii="Arial" w:hAnsi="Arial" w:cs="Arial"/>
         </w:rPr>
-        <w:t xml:space="preserve"> Check if there exists this rider in &lt;riderStartLocation&gt;, if no, send back err, if yes, continue 2;</w:t>
+        <w:t xml:space="preserve"> Check </w:t>
+      </w:r>
+      <w:r>
+        <w:rPr>
+          <w:rFonts w:ascii="Arial" w:hAnsi="Arial" w:cs="Arial"/>
+        </w:rPr>
+        <w:t xml:space="preserve">the “status” </w:t>
+      </w:r>
+      <w:r>
+        <w:rPr>
+          <w:rFonts w:ascii="Arial" w:hAnsi="Arial" w:cs="Arial"/>
+        </w:rPr>
+        <w:t>in &lt;</w:t>
+      </w:r>
+      <w:r>
+        <w:rPr>
+          <w:rFonts w:ascii="Arial" w:hAnsi="Arial" w:cs="Arial"/>
+        </w:rPr>
+        <w:t xml:space="preserve"> </w:t>
+      </w:r>
+      <w:proofErr w:type="spellStart"/>
+      <w:r>
+        <w:rPr>
+          <w:rFonts w:ascii="Arial" w:hAnsi="Arial" w:cs="Arial"/>
+        </w:rPr>
+        <w:t>ridingRequest</w:t>
+      </w:r>
+      <w:proofErr w:type="spellEnd"/>
+      <w:r>
+        <w:rPr>
+          <w:rFonts w:ascii="Arial" w:hAnsi="Arial" w:cs="Arial"/>
+        </w:rPr>
+        <w:t xml:space="preserve"> &gt;, </w:t>
+      </w:r>
+      <w:proofErr w:type="gramStart"/>
+      <w:r>
+        <w:rPr>
+          <w:rFonts w:ascii="Arial" w:hAnsi="Arial" w:cs="Arial"/>
+        </w:rPr>
+        <w:t>if !</w:t>
+      </w:r>
+      <w:proofErr w:type="gramEnd"/>
+      <w:r>
+        <w:rPr>
+          <w:rFonts w:ascii="Arial" w:hAnsi="Arial" w:cs="Arial"/>
+        </w:rPr>
+        <w:t>= “WATING”</w:t>
+      </w:r>
+      <w:r>
+        <w:rPr>
+          <w:rFonts w:ascii="Arial" w:hAnsi="Arial" w:cs="Arial"/>
+        </w:rPr>
+        <w:t>, send back err, if yes, continue 2;</w:t>
       </w:r>
     </w:p>
     <w:p>
@@ -872,7 +1248,21 @@
         <w:rPr>
           <w:rFonts w:ascii="Arial" w:hAnsi="Arial" w:cs="Arial"/>
         </w:rPr>
-        <w:t xml:space="preserve"> Delete this rider from &lt;riderStartLocation&gt;;</w:t>
+        <w:t xml:space="preserve"> Delete this rider from &lt;</w:t>
+      </w:r>
+      <w:proofErr w:type="spellStart"/>
+      <w:r>
+        <w:rPr>
+          <w:rFonts w:ascii="Arial" w:hAnsi="Arial" w:cs="Arial"/>
+        </w:rPr>
+        <w:t>riderStartLocation</w:t>
+      </w:r>
+      <w:proofErr w:type="spellEnd"/>
+      <w:r>
+        <w:rPr>
+          <w:rFonts w:ascii="Arial" w:hAnsi="Arial" w:cs="Arial"/>
+        </w:rPr>
+        <w:t>&gt;;</w:t>
       </w:r>
     </w:p>
     <w:p>
@@ -897,19 +1287,65 @@
         <w:rPr>
           <w:rFonts w:ascii="Arial" w:hAnsi="Arial" w:cs="Arial"/>
         </w:rPr>
-        <w:t>Update the “driver_email”</w:t>
-      </w:r>
-      <w:r>
-        <w:rPr>
-          <w:rFonts w:ascii="Arial" w:hAnsi="Arial" w:cs="Arial"/>
-        </w:rPr>
-        <w:t xml:space="preserve"> and “status”(to ACCEPTED)</w:t>
-      </w:r>
-      <w:r>
-        <w:rPr>
-          <w:rFonts w:ascii="Arial" w:hAnsi="Arial" w:cs="Arial"/>
-        </w:rPr>
-        <w:t xml:space="preserve"> in &lt;ridingRequest&gt;;</w:t>
+        <w:t>Update the “</w:t>
+      </w:r>
+      <w:proofErr w:type="spellStart"/>
+      <w:r>
+        <w:rPr>
+          <w:rFonts w:ascii="Arial" w:hAnsi="Arial" w:cs="Arial"/>
+        </w:rPr>
+        <w:t>driver_email</w:t>
+      </w:r>
+      <w:proofErr w:type="spellEnd"/>
+      <w:r>
+        <w:rPr>
+          <w:rFonts w:ascii="Arial" w:hAnsi="Arial" w:cs="Arial"/>
+        </w:rPr>
+        <w:t>”</w:t>
+      </w:r>
+      <w:r>
+        <w:rPr>
+          <w:rFonts w:ascii="Arial" w:hAnsi="Arial" w:cs="Arial"/>
+        </w:rPr>
+        <w:t xml:space="preserve"> and “</w:t>
+      </w:r>
+      <w:proofErr w:type="gramStart"/>
+      <w:r>
+        <w:rPr>
+          <w:rFonts w:ascii="Arial" w:hAnsi="Arial" w:cs="Arial"/>
+        </w:rPr>
+        <w:t>status”(</w:t>
+      </w:r>
+      <w:proofErr w:type="gramEnd"/>
+      <w:r>
+        <w:rPr>
+          <w:rFonts w:ascii="Arial" w:hAnsi="Arial" w:cs="Arial"/>
+        </w:rPr>
+        <w:t>to ACCEPTED)</w:t>
+      </w:r>
+      <w:r>
+        <w:rPr>
+          <w:rFonts w:ascii="Arial" w:hAnsi="Arial" w:cs="Arial"/>
+        </w:rPr>
+        <w:t xml:space="preserve"> in &lt;</w:t>
+      </w:r>
+      <w:bookmarkStart w:id="3" w:name="OLE_LINK3"/>
+      <w:bookmarkStart w:id="4" w:name="OLE_LINK4"/>
+      <w:proofErr w:type="spellStart"/>
+      <w:r>
+        <w:rPr>
+          <w:rFonts w:ascii="Arial" w:hAnsi="Arial" w:cs="Arial"/>
+        </w:rPr>
+        <w:t>ridingRequest</w:t>
+      </w:r>
+      <w:bookmarkEnd w:id="3"/>
+      <w:bookmarkEnd w:id="4"/>
+      <w:proofErr w:type="spellEnd"/>
+      <w:r>
+        <w:rPr>
+          <w:rFonts w:ascii="Arial" w:hAnsi="Arial" w:cs="Arial"/>
+        </w:rPr>
+        <w:t>&gt;;</w:t>
       </w:r>
     </w:p>
     <w:p>
@@ -934,7 +1370,21 @@
         <w:rPr>
           <w:rFonts w:ascii="Arial" w:hAnsi="Arial" w:cs="Arial"/>
         </w:rPr>
-        <w:t xml:space="preserve"> Add this driver’s geo in &lt;driverCurrentLocation&gt;; </w:t>
+        <w:t xml:space="preserve"> Add this driver’s geo in &lt;</w:t>
+      </w:r>
+      <w:proofErr w:type="spellStart"/>
+      <w:r>
+        <w:rPr>
+          <w:rFonts w:ascii="Arial" w:hAnsi="Arial" w:cs="Arial"/>
+        </w:rPr>
+        <w:t>driverCurrentLocation</w:t>
+      </w:r>
+      <w:proofErr w:type="spellEnd"/>
+      <w:r>
+        <w:rPr>
+          <w:rFonts w:ascii="Arial" w:hAnsi="Arial" w:cs="Arial"/>
+        </w:rPr>
+        <w:t xml:space="preserve">&gt;; </w:t>
       </w:r>
       <w:r>
         <w:rPr>
@@ -965,7 +1415,21 @@
         <w:rPr>
           <w:rFonts w:ascii="Arial" w:hAnsi="Arial" w:cs="Arial"/>
         </w:rPr>
-        <w:t xml:space="preserve"> Send gcm message</w:t>
+        <w:t xml:space="preserve"> Send </w:t>
+      </w:r>
+      <w:proofErr w:type="spellStart"/>
+      <w:r>
+        <w:rPr>
+          <w:rFonts w:ascii="Arial" w:hAnsi="Arial" w:cs="Arial"/>
+        </w:rPr>
+        <w:t>gcm</w:t>
+      </w:r>
+      <w:proofErr w:type="spellEnd"/>
+      <w:r>
+        <w:rPr>
+          <w:rFonts w:ascii="Arial" w:hAnsi="Arial" w:cs="Arial"/>
+        </w:rPr>
+        <w:t xml:space="preserve"> message</w:t>
       </w:r>
       <w:r>
         <w:rPr>
@@ -1039,7 +1503,35 @@
         <w:rPr>
           <w:rFonts w:ascii="Arial" w:hAnsi="Arial" w:cs="Arial"/>
         </w:rPr>
-        <w:t xml:space="preserve"> The ridingRequest has already been accecpted by another driver. This can be</w:t>
+        <w:t xml:space="preserve"> The </w:t>
+      </w:r>
+      <w:proofErr w:type="spellStart"/>
+      <w:r>
+        <w:rPr>
+          <w:rFonts w:ascii="Arial" w:hAnsi="Arial" w:cs="Arial"/>
+        </w:rPr>
+        <w:t>ridingRequest</w:t>
+      </w:r>
+      <w:proofErr w:type="spellEnd"/>
+      <w:r>
+        <w:rPr>
+          <w:rFonts w:ascii="Arial" w:hAnsi="Arial" w:cs="Arial"/>
+        </w:rPr>
+        <w:t xml:space="preserve"> has already been </w:t>
+      </w:r>
+      <w:proofErr w:type="spellStart"/>
+      <w:r>
+        <w:rPr>
+          <w:rFonts w:ascii="Arial" w:hAnsi="Arial" w:cs="Arial"/>
+        </w:rPr>
+        <w:t>accecpted</w:t>
+      </w:r>
+      <w:proofErr w:type="spellEnd"/>
+      <w:r>
+        <w:rPr>
+          <w:rFonts w:ascii="Arial" w:hAnsi="Arial" w:cs="Arial"/>
+        </w:rPr>
+        <w:t xml:space="preserve"> by another driver. This can be</w:t>
       </w:r>
       <w:r>
         <w:rPr>
@@ -1110,12 +1602,14 @@
           <w:rFonts w:ascii="Arial" w:hAnsi="Arial" w:cs="Arial"/>
         </w:rPr>
       </w:pPr>
+      <w:proofErr w:type="spellStart"/>
       <w:r>
         <w:rPr>
           <w:rFonts w:ascii="Arial" w:hAnsi="Arial" w:cs="Arial"/>
         </w:rPr>
         <w:t>url</w:t>
       </w:r>
+      <w:proofErr w:type="spellEnd"/>
       <w:r>
         <w:rPr>
           <w:rFonts w:ascii="Arial" w:hAnsi="Arial" w:cs="Arial"/>
@@ -1126,14 +1620,30 @@
         <w:rPr>
           <w:rFonts w:ascii="Arial" w:hAnsi="Arial" w:cs="Arial"/>
         </w:rPr>
-        <w:t>:/</w:t>
-      </w:r>
-      <w:r>
-        <w:rPr>
-          <w:rFonts w:ascii="Arial" w:hAnsi="Arial" w:cs="Arial"/>
-        </w:rPr>
-        <w:t>geo/drivers/:email</w:t>
-      </w:r>
+        <w:t>:</w:t>
+      </w:r>
+      <w:bookmarkStart w:id="5" w:name="OLE_LINK5"/>
+      <w:r>
+        <w:rPr>
+          <w:rFonts w:ascii="Arial" w:hAnsi="Arial" w:cs="Arial"/>
+        </w:rPr>
+        <w:t>/</w:t>
+      </w:r>
+      <w:r>
+        <w:rPr>
+          <w:rFonts w:ascii="Arial" w:hAnsi="Arial" w:cs="Arial"/>
+        </w:rPr>
+        <w:t>geo/drivers</w:t>
+      </w:r>
+      <w:proofErr w:type="gramStart"/>
+      <w:r>
+        <w:rPr>
+          <w:rFonts w:ascii="Arial" w:hAnsi="Arial" w:cs="Arial"/>
+        </w:rPr>
+        <w:t>/:email</w:t>
+      </w:r>
+      <w:bookmarkEnd w:id="5"/>
+      <w:proofErr w:type="gramEnd"/>
     </w:p>
     <w:p>
       <w:pPr>
@@ -1164,7 +1674,49 @@
         <w:rPr>
           <w:rFonts w:ascii="Arial" w:hAnsi="Arial" w:cs="Arial"/>
         </w:rPr>
-        <w:t xml:space="preserve"> Check this rider’s “driver_email” in &lt;ridingRequest&gt;, if it’s equals to :email, continue, otherwise send back err. (</w:t>
+        <w:t xml:space="preserve"> Check this rider’s “</w:t>
+      </w:r>
+      <w:proofErr w:type="spellStart"/>
+      <w:r>
+        <w:rPr>
+          <w:rFonts w:ascii="Arial" w:hAnsi="Arial" w:cs="Arial"/>
+        </w:rPr>
+        <w:t>driver_email</w:t>
+      </w:r>
+      <w:proofErr w:type="spellEnd"/>
+      <w:r>
+        <w:rPr>
+          <w:rFonts w:ascii="Arial" w:hAnsi="Arial" w:cs="Arial"/>
+        </w:rPr>
+        <w:t>” in &lt;</w:t>
+      </w:r>
+      <w:proofErr w:type="spellStart"/>
+      <w:r>
+        <w:rPr>
+          <w:rFonts w:ascii="Arial" w:hAnsi="Arial" w:cs="Arial"/>
+        </w:rPr>
+        <w:t>ridingRequest</w:t>
+      </w:r>
+      <w:proofErr w:type="spellEnd"/>
+      <w:r>
+        <w:rPr>
+          <w:rFonts w:ascii="Arial" w:hAnsi="Arial" w:cs="Arial"/>
+        </w:rPr>
+        <w:t xml:space="preserve">&gt;, if it’s equals </w:t>
+      </w:r>
+      <w:proofErr w:type="gramStart"/>
+      <w:r>
+        <w:rPr>
+          <w:rFonts w:ascii="Arial" w:hAnsi="Arial" w:cs="Arial"/>
+        </w:rPr>
+        <w:t>to :email</w:t>
+      </w:r>
+      <w:proofErr w:type="gramEnd"/>
+      <w:r>
+        <w:rPr>
+          <w:rFonts w:ascii="Arial" w:hAnsi="Arial" w:cs="Arial"/>
+        </w:rPr>
+        <w:t>, continue, otherwise send back err. (</w:t>
       </w:r>
       <w:r>
         <w:rPr>
@@ -1220,12 +1772,14 @@
         </w:rPr>
         <w:t>的</w:t>
       </w:r>
+      <w:proofErr w:type="spellStart"/>
       <w:r>
         <w:rPr>
           <w:rFonts w:ascii="Arial" w:hAnsi="Arial" w:cs="Arial" w:hint="eastAsia"/>
         </w:rPr>
         <w:t>emai</w:t>
       </w:r>
+      <w:proofErr w:type="spellEnd"/>
     </w:p>
     <w:p>
       <w:pPr>
@@ -1328,11 +1882,47 @@
           <w:rFonts w:ascii="Arial" w:hAnsi="Arial" w:cs="Arial"/>
         </w:rPr>
       </w:pPr>
-      <w:r>
-        <w:rPr>
-          <w:rFonts w:ascii="Arial" w:hAnsi="Arial" w:cs="Arial"/>
-        </w:rPr>
-        <w:t>url: /ridingRequest/:email/status</w:t>
+      <w:proofErr w:type="spellStart"/>
+      <w:r>
+        <w:rPr>
+          <w:rFonts w:ascii="Arial" w:hAnsi="Arial" w:cs="Arial"/>
+        </w:rPr>
+        <w:t>url</w:t>
+      </w:r>
+      <w:proofErr w:type="spellEnd"/>
+      <w:r>
+        <w:rPr>
+          <w:rFonts w:ascii="Arial" w:hAnsi="Arial" w:cs="Arial"/>
+        </w:rPr>
+        <w:t>: /</w:t>
+      </w:r>
+      <w:proofErr w:type="spellStart"/>
+      <w:r>
+        <w:rPr>
+          <w:rFonts w:ascii="Arial" w:hAnsi="Arial" w:cs="Arial"/>
+        </w:rPr>
+        <w:t>ridingRequest</w:t>
+      </w:r>
+      <w:r>
+        <w:rPr>
+          <w:rFonts w:ascii="Arial" w:hAnsi="Arial" w:cs="Arial"/>
+        </w:rPr>
+        <w:t>s</w:t>
+      </w:r>
+      <w:proofErr w:type="spellEnd"/>
+      <w:proofErr w:type="gramStart"/>
+      <w:r>
+        <w:rPr>
+          <w:rFonts w:ascii="Arial" w:hAnsi="Arial" w:cs="Arial"/>
+        </w:rPr>
+        <w:t>/:email</w:t>
+      </w:r>
+      <w:proofErr w:type="gramEnd"/>
+      <w:r>
+        <w:rPr>
+          <w:rFonts w:ascii="Arial" w:hAnsi="Arial" w:cs="Arial"/>
+        </w:rPr>
+        <w:t>/status</w:t>
       </w:r>
     </w:p>
     <w:p>
@@ -1354,12 +1944,14 @@
           <w:rFonts w:ascii="Arial" w:hAnsi="Arial" w:cs="Arial"/>
         </w:rPr>
       </w:pPr>
+      <w:proofErr w:type="gramStart"/>
       <w:r>
         <w:rPr>
           <w:rFonts w:ascii="Arial" w:hAnsi="Arial" w:cs="Arial"/>
         </w:rPr>
         <w:t>body:{</w:t>
       </w:r>
+      <w:proofErr w:type="gramEnd"/>
     </w:p>
     <w:p>
       <w:pPr>
@@ -1416,7 +2008,35 @@
         <w:rPr>
           <w:rFonts w:ascii="Arial" w:hAnsi="Arial" w:cs="Arial"/>
         </w:rPr>
-        <w:t>equals to the rider’s “driver_email” in &lt;ridingRequest&gt;, if yes, continue, otherwise send back err.</w:t>
+        <w:t>equals to the rider’s “</w:t>
+      </w:r>
+      <w:proofErr w:type="spellStart"/>
+      <w:r>
+        <w:rPr>
+          <w:rFonts w:ascii="Arial" w:hAnsi="Arial" w:cs="Arial"/>
+        </w:rPr>
+        <w:t>driver_email</w:t>
+      </w:r>
+      <w:proofErr w:type="spellEnd"/>
+      <w:r>
+        <w:rPr>
+          <w:rFonts w:ascii="Arial" w:hAnsi="Arial" w:cs="Arial"/>
+        </w:rPr>
+        <w:t>” in &lt;</w:t>
+      </w:r>
+      <w:proofErr w:type="spellStart"/>
+      <w:r>
+        <w:rPr>
+          <w:rFonts w:ascii="Arial" w:hAnsi="Arial" w:cs="Arial"/>
+        </w:rPr>
+        <w:t>ridingRequest</w:t>
+      </w:r>
+      <w:proofErr w:type="spellEnd"/>
+      <w:r>
+        <w:rPr>
+          <w:rFonts w:ascii="Arial" w:hAnsi="Arial" w:cs="Arial"/>
+        </w:rPr>
+        <w:t>&gt;, if yes, continue, otherwise send back err.</w:t>
       </w:r>
     </w:p>
     <w:p>
@@ -1435,7 +2055,23 @@
         <w:rPr>
           <w:rFonts w:ascii="Arial" w:hAnsi="Arial" w:cs="Arial"/>
         </w:rPr>
-        <w:t xml:space="preserve"> If the body.status == ‘RIDING’ go to 2.</w:t>
+        <w:t xml:space="preserve"> If the </w:t>
+      </w:r>
+      <w:proofErr w:type="spellStart"/>
+      <w:proofErr w:type="gramStart"/>
+      <w:r>
+        <w:rPr>
+          <w:rFonts w:ascii="Arial" w:hAnsi="Arial" w:cs="Arial"/>
+        </w:rPr>
+        <w:t>body.status</w:t>
+      </w:r>
+      <w:proofErr w:type="spellEnd"/>
+      <w:proofErr w:type="gramEnd"/>
+      <w:r>
+        <w:rPr>
+          <w:rFonts w:ascii="Arial" w:hAnsi="Arial" w:cs="Arial"/>
+        </w:rPr>
+        <w:t xml:space="preserve"> == ‘RIDING’ go to 2.</w:t>
       </w:r>
       <w:r>
         <w:rPr>
@@ -1447,7 +2083,23 @@
         <w:rPr>
           <w:rFonts w:ascii="Arial" w:hAnsi="Arial" w:cs="Arial"/>
         </w:rPr>
-        <w:t xml:space="preserve"> if the body.status == ‘DONE’ go to 2.</w:t>
+        <w:t xml:space="preserve"> if the </w:t>
+      </w:r>
+      <w:proofErr w:type="spellStart"/>
+      <w:proofErr w:type="gramStart"/>
+      <w:r>
+        <w:rPr>
+          <w:rFonts w:ascii="Arial" w:hAnsi="Arial" w:cs="Arial"/>
+        </w:rPr>
+        <w:t>body.status</w:t>
+      </w:r>
+      <w:proofErr w:type="spellEnd"/>
+      <w:proofErr w:type="gramEnd"/>
+      <w:r>
+        <w:rPr>
+          <w:rFonts w:ascii="Arial" w:hAnsi="Arial" w:cs="Arial"/>
+        </w:rPr>
+        <w:t xml:space="preserve"> == ‘DONE’ go to 2.</w:t>
       </w:r>
       <w:r>
         <w:rPr>
@@ -1486,7 +2138,21 @@
         <w:rPr>
           <w:rFonts w:ascii="Arial" w:hAnsi="Arial" w:cs="Arial"/>
         </w:rPr>
-        <w:t xml:space="preserve"> Check the rider’s “status” in &lt;ridingRequest&gt;, if it == ‘ACCEPTED’, update it to ‘RIDING’ and continue, otherwise send back err.</w:t>
+        <w:t xml:space="preserve"> Check the rider’s “status” in &lt;</w:t>
+      </w:r>
+      <w:proofErr w:type="spellStart"/>
+      <w:r>
+        <w:rPr>
+          <w:rFonts w:ascii="Arial" w:hAnsi="Arial" w:cs="Arial"/>
+        </w:rPr>
+        <w:t>ridingRequest</w:t>
+      </w:r>
+      <w:proofErr w:type="spellEnd"/>
+      <w:r>
+        <w:rPr>
+          <w:rFonts w:ascii="Arial" w:hAnsi="Arial" w:cs="Arial"/>
+        </w:rPr>
+        <w:t>&gt;, if it == ‘ACCEPTED’, update it to ‘RIDING’ and continue, otherwise send back err.</w:t>
       </w:r>
     </w:p>
     <w:p>
@@ -1512,7 +2178,21 @@
         <w:rPr>
           <w:rFonts w:ascii="Arial" w:hAnsi="Arial" w:cs="Arial"/>
         </w:rPr>
-        <w:t xml:space="preserve"> Check the rider’s “status” in &lt;ridingRequest&gt;, if it == ‘RIDING’, update it to ‘DONE’ and continue, otherwise send back err.</w:t>
+        <w:t xml:space="preserve"> Check the rider’s “status” in &lt;</w:t>
+      </w:r>
+      <w:proofErr w:type="spellStart"/>
+      <w:r>
+        <w:rPr>
+          <w:rFonts w:ascii="Arial" w:hAnsi="Arial" w:cs="Arial"/>
+        </w:rPr>
+        <w:t>ridingRequest</w:t>
+      </w:r>
+      <w:proofErr w:type="spellEnd"/>
+      <w:r>
+        <w:rPr>
+          <w:rFonts w:ascii="Arial" w:hAnsi="Arial" w:cs="Arial"/>
+        </w:rPr>
+        <w:t>&gt;, if it == ‘RIDING’, update it to ‘DONE’ and continue, otherwise send back err.</w:t>
       </w:r>
     </w:p>
     <w:p>
@@ -1532,7 +2212,21 @@
         <w:rPr>
           <w:rFonts w:ascii="Arial" w:hAnsi="Arial" w:cs="Arial"/>
         </w:rPr>
-        <w:t>Send a gcm message to rider</w:t>
+        <w:t xml:space="preserve">Send a </w:t>
+      </w:r>
+      <w:proofErr w:type="spellStart"/>
+      <w:r>
+        <w:rPr>
+          <w:rFonts w:ascii="Arial" w:hAnsi="Arial" w:cs="Arial"/>
+        </w:rPr>
+        <w:t>gcm</w:t>
+      </w:r>
+      <w:proofErr w:type="spellEnd"/>
+      <w:r>
+        <w:rPr>
+          <w:rFonts w:ascii="Arial" w:hAnsi="Arial" w:cs="Arial"/>
+        </w:rPr>
+        <w:t xml:space="preserve"> message to rider</w:t>
       </w:r>
       <w:r>
         <w:rPr>
@@ -1611,12 +2305,21 @@
           <w:rFonts w:ascii="Arial" w:hAnsi="Arial" w:cs="Arial"/>
         </w:rPr>
       </w:pPr>
-      <w:r>
-        <w:rPr>
-          <w:rFonts w:ascii="Arial" w:hAnsi="Arial" w:cs="Arial"/>
-        </w:rPr>
-        <w:t>url: /</w:t>
-      </w:r>
+      <w:proofErr w:type="spellStart"/>
+      <w:r>
+        <w:rPr>
+          <w:rFonts w:ascii="Arial" w:hAnsi="Arial" w:cs="Arial"/>
+        </w:rPr>
+        <w:t>url</w:t>
+      </w:r>
+      <w:proofErr w:type="spellEnd"/>
+      <w:r>
+        <w:rPr>
+          <w:rFonts w:ascii="Arial" w:hAnsi="Arial" w:cs="Arial"/>
+        </w:rPr>
+        <w:t>: /</w:t>
+      </w:r>
+      <w:proofErr w:type="spellStart"/>
       <w:r>
         <w:rPr>
           <w:rFonts w:ascii="Arial" w:hAnsi="Arial" w:cs="Arial"/>
@@ -1629,6 +2332,7 @@
         </w:rPr>
         <w:t>Records</w:t>
       </w:r>
+      <w:proofErr w:type="spellEnd"/>
     </w:p>
     <w:p>
       <w:pPr>
@@ -1649,12 +2353,14 @@
           <w:rFonts w:ascii="Arial" w:hAnsi="Arial" w:cs="Arial"/>
         </w:rPr>
       </w:pPr>
+      <w:proofErr w:type="gramStart"/>
       <w:r>
         <w:rPr>
           <w:rFonts w:ascii="Arial" w:hAnsi="Arial" w:cs="Arial"/>
         </w:rPr>
         <w:t>body:{</w:t>
       </w:r>
+      <w:proofErr w:type="gramEnd"/>
     </w:p>
     <w:p>
       <w:pPr>
@@ -1727,7 +2433,21 @@
         <w:rPr>
           <w:rFonts w:ascii="Arial" w:hAnsi="Arial" w:cs="Arial"/>
         </w:rPr>
-        <w:t>Add the *record into mongodb.</w:t>
+        <w:t xml:space="preserve">Add the *record into </w:t>
+      </w:r>
+      <w:proofErr w:type="spellStart"/>
+      <w:r>
+        <w:rPr>
+          <w:rFonts w:ascii="Arial" w:hAnsi="Arial" w:cs="Arial"/>
+        </w:rPr>
+        <w:t>mongodb</w:t>
+      </w:r>
+      <w:proofErr w:type="spellEnd"/>
+      <w:r>
+        <w:rPr>
+          <w:rFonts w:ascii="Arial" w:hAnsi="Arial" w:cs="Arial"/>
+        </w:rPr>
+        <w:t>.</w:t>
       </w:r>
     </w:p>
     <w:p>
@@ -1741,7 +2461,21 @@
         <w:rPr>
           <w:rFonts w:ascii="Arial" w:hAnsi="Arial" w:cs="Arial"/>
         </w:rPr>
-        <w:t>Note: The structrure of record: {</w:t>
+        <w:t xml:space="preserve">Note: The </w:t>
+      </w:r>
+      <w:proofErr w:type="spellStart"/>
+      <w:r>
+        <w:rPr>
+          <w:rFonts w:ascii="Arial" w:hAnsi="Arial" w:cs="Arial"/>
+        </w:rPr>
+        <w:t>structrure</w:t>
+      </w:r>
+      <w:proofErr w:type="spellEnd"/>
+      <w:r>
+        <w:rPr>
+          <w:rFonts w:ascii="Arial" w:hAnsi="Arial" w:cs="Arial"/>
+        </w:rPr>
+        <w:t xml:space="preserve"> of record: {</w:t>
       </w:r>
     </w:p>
     <w:p>
@@ -1756,7 +2490,20 @@
           <w:rFonts w:ascii="Arial" w:hAnsi="Arial" w:cs="Arial"/>
         </w:rPr>
         <w:tab/>
-        <w:t>rider_email:</w:t>
+      </w:r>
+      <w:proofErr w:type="spellStart"/>
+      <w:r>
+        <w:rPr>
+          <w:rFonts w:ascii="Arial" w:hAnsi="Arial" w:cs="Arial"/>
+        </w:rPr>
+        <w:t>rider_email</w:t>
+      </w:r>
+      <w:proofErr w:type="spellEnd"/>
+      <w:r>
+        <w:rPr>
+          <w:rFonts w:ascii="Arial" w:hAnsi="Arial" w:cs="Arial"/>
+        </w:rPr>
+        <w:t>:</w:t>
       </w:r>
     </w:p>
     <w:p>
@@ -1771,7 +2518,20 @@
           <w:rFonts w:ascii="Arial" w:hAnsi="Arial" w:cs="Arial"/>
         </w:rPr>
         <w:tab/>
-        <w:t>driver_email:</w:t>
+      </w:r>
+      <w:proofErr w:type="spellStart"/>
+      <w:r>
+        <w:rPr>
+          <w:rFonts w:ascii="Arial" w:hAnsi="Arial" w:cs="Arial"/>
+        </w:rPr>
+        <w:t>driver_email</w:t>
+      </w:r>
+      <w:proofErr w:type="spellEnd"/>
+      <w:r>
+        <w:rPr>
+          <w:rFonts w:ascii="Arial" w:hAnsi="Arial" w:cs="Arial"/>
+        </w:rPr>
+        <w:t>:</w:t>
       </w:r>
     </w:p>
     <w:p>
@@ -1786,7 +2546,34 @@
           <w:rFonts w:ascii="Arial" w:hAnsi="Arial" w:cs="Arial"/>
         </w:rPr>
         <w:tab/>
-        <w:t>start_location:{ }</w:t>
+      </w:r>
+      <w:proofErr w:type="spellStart"/>
+      <w:r>
+        <w:rPr>
+          <w:rFonts w:ascii="Arial" w:hAnsi="Arial" w:cs="Arial"/>
+        </w:rPr>
+        <w:t>start_</w:t>
+      </w:r>
+      <w:proofErr w:type="gramStart"/>
+      <w:r>
+        <w:rPr>
+          <w:rFonts w:ascii="Arial" w:hAnsi="Arial" w:cs="Arial"/>
+        </w:rPr>
+        <w:t>location</w:t>
+      </w:r>
+      <w:proofErr w:type="spellEnd"/>
+      <w:r>
+        <w:rPr>
+          <w:rFonts w:ascii="Arial" w:hAnsi="Arial" w:cs="Arial"/>
+        </w:rPr>
+        <w:t>:{</w:t>
+      </w:r>
+      <w:proofErr w:type="gramEnd"/>
+      <w:r>
+        <w:rPr>
+          <w:rFonts w:ascii="Arial" w:hAnsi="Arial" w:cs="Arial"/>
+        </w:rPr>
+        <w:t xml:space="preserve"> }</w:t>
       </w:r>
     </w:p>
     <w:p>
@@ -1801,7 +2588,34 @@
           <w:rFonts w:ascii="Arial" w:hAnsi="Arial" w:cs="Arial"/>
         </w:rPr>
         <w:tab/>
-        <w:t>end_location:{ }</w:t>
+      </w:r>
+      <w:proofErr w:type="spellStart"/>
+      <w:r>
+        <w:rPr>
+          <w:rFonts w:ascii="Arial" w:hAnsi="Arial" w:cs="Arial"/>
+        </w:rPr>
+        <w:t>end_</w:t>
+      </w:r>
+      <w:proofErr w:type="gramStart"/>
+      <w:r>
+        <w:rPr>
+          <w:rFonts w:ascii="Arial" w:hAnsi="Arial" w:cs="Arial"/>
+        </w:rPr>
+        <w:t>location</w:t>
+      </w:r>
+      <w:proofErr w:type="spellEnd"/>
+      <w:r>
+        <w:rPr>
+          <w:rFonts w:ascii="Arial" w:hAnsi="Arial" w:cs="Arial"/>
+        </w:rPr>
+        <w:t>:{</w:t>
+      </w:r>
+      <w:proofErr w:type="gramEnd"/>
+      <w:r>
+        <w:rPr>
+          <w:rFonts w:ascii="Arial" w:hAnsi="Arial" w:cs="Arial"/>
+        </w:rPr>
+        <w:t xml:space="preserve"> }</w:t>
       </w:r>
     </w:p>
     <w:p>
@@ -1863,12 +2677,36 @@
           <w:rFonts w:ascii="Arial" w:hAnsi="Arial" w:cs="Arial"/>
         </w:rPr>
       </w:pPr>
-      <w:r>
-        <w:rPr>
-          <w:rFonts w:ascii="Arial" w:hAnsi="Arial" w:cs="Arial"/>
-        </w:rPr>
-        <w:t>url: /ridingRequest/:email</w:t>
-      </w:r>
+      <w:proofErr w:type="spellStart"/>
+      <w:r>
+        <w:rPr>
+          <w:rFonts w:ascii="Arial" w:hAnsi="Arial" w:cs="Arial"/>
+        </w:rPr>
+        <w:t>url</w:t>
+      </w:r>
+      <w:proofErr w:type="spellEnd"/>
+      <w:r>
+        <w:rPr>
+          <w:rFonts w:ascii="Arial" w:hAnsi="Arial" w:cs="Arial"/>
+        </w:rPr>
+        <w:t>: /</w:t>
+      </w:r>
+      <w:proofErr w:type="spellStart"/>
+      <w:r>
+        <w:rPr>
+          <w:rFonts w:ascii="Arial" w:hAnsi="Arial" w:cs="Arial"/>
+        </w:rPr>
+        <w:t>ridingRequest</w:t>
+      </w:r>
+      <w:proofErr w:type="spellEnd"/>
+      <w:proofErr w:type="gramStart"/>
+      <w:r>
+        <w:rPr>
+          <w:rFonts w:ascii="Arial" w:hAnsi="Arial" w:cs="Arial"/>
+        </w:rPr>
+        <w:t>/:email</w:t>
+      </w:r>
+      <w:proofErr w:type="gramEnd"/>
     </w:p>
     <w:p>
       <w:pPr>
@@ -1895,7 +2733,21 @@
         <w:rPr>
           <w:rFonts w:ascii="Arial" w:hAnsi="Arial" w:cs="Arial"/>
         </w:rPr>
-        <w:t>Delete the riding request in &lt;ridingRequest&gt;.</w:t>
+        <w:t>Delete the riding request in &lt;</w:t>
+      </w:r>
+      <w:proofErr w:type="spellStart"/>
+      <w:r>
+        <w:rPr>
+          <w:rFonts w:ascii="Arial" w:hAnsi="Arial" w:cs="Arial"/>
+        </w:rPr>
+        <w:t>ridingRequest</w:t>
+      </w:r>
+      <w:proofErr w:type="spellEnd"/>
+      <w:r>
+        <w:rPr>
+          <w:rFonts w:ascii="Arial" w:hAnsi="Arial" w:cs="Arial"/>
+        </w:rPr>
+        <w:t>&gt;.</w:t>
       </w:r>
     </w:p>
     <w:p>

--- a/endpoints.docx
+++ b/endpoints.docx
@@ -24,7 +24,7 @@
     </w:p>
     <w:p>
       <w:pPr>
-        <w:pStyle w:val="ListParagraph"/>
+        <w:pStyle w:val="a4"/>
         <w:numPr>
           <w:ilvl w:val="0"/>
           <w:numId w:val="6"/>
@@ -57,7 +57,7 @@
     </w:p>
     <w:p>
       <w:pPr>
-        <w:pStyle w:val="ListParagraph"/>
+        <w:pStyle w:val="a4"/>
         <w:numPr>
           <w:ilvl w:val="0"/>
           <w:numId w:val="6"/>
@@ -77,7 +77,6 @@
         <w:rPr>
           <w:rFonts w:ascii="Arial" w:hAnsi="Arial" w:cs="Arial"/>
           <w:noProof/>
-          <w:lang w:eastAsia="en-US"/>
         </w:rPr>
         <w:drawing>
           <wp:inline distT="0" distB="0" distL="0" distR="0" wp14:anchorId="2B7E1455" wp14:editId="27F5BFC2">
@@ -181,7 +180,7 @@
     </w:p>
     <w:p>
       <w:pPr>
-        <w:pStyle w:val="ListParagraph"/>
+        <w:pStyle w:val="a4"/>
         <w:numPr>
           <w:ilvl w:val="0"/>
           <w:numId w:val="1"/>
@@ -211,7 +210,21 @@
           <w:rFonts w:ascii="Arial" w:hAnsi="Arial" w:cs="Arial" w:hint="eastAsia"/>
           <w:b/>
         </w:rPr>
-        <w:t>rider request</w:t>
+        <w:t>rid</w:t>
+      </w:r>
+      <w:r>
+        <w:rPr>
+          <w:rFonts w:ascii="Arial" w:hAnsi="Arial" w:cs="Arial"/>
+          <w:b/>
+        </w:rPr>
+        <w:t>ing</w:t>
+      </w:r>
+      <w:r>
+        <w:rPr>
+          <w:rFonts w:ascii="Arial" w:hAnsi="Arial" w:cs="Arial" w:hint="eastAsia"/>
+          <w:b/>
+        </w:rPr>
+        <w:t xml:space="preserve"> request</w:t>
       </w:r>
     </w:p>
     <w:p>
@@ -234,6 +247,8 @@
         </w:rPr>
         <w:t>: /</w:t>
       </w:r>
+      <w:bookmarkStart w:id="0" w:name="OLE_LINK6"/>
+      <w:bookmarkStart w:id="1" w:name="OLE_LINK7"/>
       <w:proofErr w:type="spellStart"/>
       <w:r>
         <w:rPr>
@@ -246,69 +261,71 @@
           <w:rFonts w:ascii="Arial" w:hAnsi="Arial" w:cs="Arial"/>
         </w:rPr>
         <w:t>s</w:t>
-      </w:r>
-      <w:proofErr w:type="spellEnd"/>
-      <w:proofErr w:type="gramStart"/>
-      <w:r>
-        <w:rPr>
-          <w:rFonts w:ascii="Arial" w:hAnsi="Arial" w:cs="Arial"/>
-        </w:rPr>
-        <w:t>/:email</w:t>
-      </w:r>
-      <w:proofErr w:type="gramEnd"/>
-    </w:p>
-    <w:p>
-      <w:pPr>
-        <w:rPr>
-          <w:rFonts w:ascii="Arial" w:hAnsi="Arial" w:cs="Arial"/>
-        </w:rPr>
-      </w:pPr>
-      <w:r>
-        <w:rPr>
-          <w:rFonts w:ascii="Arial" w:hAnsi="Arial" w:cs="Arial"/>
-        </w:rPr>
-        <w:t>POST</w:t>
-      </w:r>
-    </w:p>
-    <w:p>
-      <w:pPr>
-        <w:rPr>
-          <w:rFonts w:ascii="Arial" w:hAnsi="Arial" w:cs="Arial"/>
-        </w:rPr>
-      </w:pPr>
-      <w:proofErr w:type="gramStart"/>
-      <w:r>
-        <w:rPr>
-          <w:rFonts w:ascii="Arial" w:hAnsi="Arial" w:cs="Arial"/>
-        </w:rPr>
-        <w:t>body:{</w:t>
-      </w:r>
-      <w:proofErr w:type="gramEnd"/>
-    </w:p>
-    <w:p>
-      <w:pPr>
-        <w:rPr>
-          <w:rFonts w:ascii="Arial" w:hAnsi="Arial" w:cs="Arial"/>
-        </w:rPr>
-      </w:pPr>
-      <w:r>
-        <w:rPr>
-          <w:rFonts w:ascii="Arial" w:hAnsi="Arial" w:cs="Arial"/>
-        </w:rPr>
-        <w:tab/>
-      </w:r>
-      <w:bookmarkStart w:id="0" w:name="OLE_LINK1"/>
-      <w:bookmarkStart w:id="1" w:name="OLE_LINK2"/>
-      <w:proofErr w:type="spellStart"/>
-      <w:r>
-        <w:rPr>
-          <w:rFonts w:ascii="Arial" w:hAnsi="Arial" w:cs="Arial"/>
-        </w:rPr>
-        <w:t>startLocation</w:t>
       </w:r>
       <w:bookmarkEnd w:id="0"/>
       <w:bookmarkEnd w:id="1"/>
       <w:proofErr w:type="spellEnd"/>
+      <w:proofErr w:type="gramStart"/>
+      <w:r>
+        <w:rPr>
+          <w:rFonts w:ascii="Arial" w:hAnsi="Arial" w:cs="Arial"/>
+        </w:rPr>
+        <w:t>/:email</w:t>
+      </w:r>
+      <w:proofErr w:type="gramEnd"/>
+    </w:p>
+    <w:p>
+      <w:pPr>
+        <w:rPr>
+          <w:rFonts w:ascii="Arial" w:hAnsi="Arial" w:cs="Arial"/>
+        </w:rPr>
+      </w:pPr>
+      <w:r>
+        <w:rPr>
+          <w:rFonts w:ascii="Arial" w:hAnsi="Arial" w:cs="Arial"/>
+        </w:rPr>
+        <w:t>POST</w:t>
+      </w:r>
+    </w:p>
+    <w:p>
+      <w:pPr>
+        <w:rPr>
+          <w:rFonts w:ascii="Arial" w:hAnsi="Arial" w:cs="Arial"/>
+        </w:rPr>
+      </w:pPr>
+      <w:proofErr w:type="gramStart"/>
+      <w:r>
+        <w:rPr>
+          <w:rFonts w:ascii="Arial" w:hAnsi="Arial" w:cs="Arial"/>
+        </w:rPr>
+        <w:t>body:{</w:t>
+      </w:r>
+      <w:proofErr w:type="gramEnd"/>
+    </w:p>
+    <w:p>
+      <w:pPr>
+        <w:rPr>
+          <w:rFonts w:ascii="Arial" w:hAnsi="Arial" w:cs="Arial"/>
+        </w:rPr>
+      </w:pPr>
+      <w:r>
+        <w:rPr>
+          <w:rFonts w:ascii="Arial" w:hAnsi="Arial" w:cs="Arial"/>
+        </w:rPr>
+        <w:tab/>
+      </w:r>
+      <w:bookmarkStart w:id="2" w:name="OLE_LINK1"/>
+      <w:bookmarkStart w:id="3" w:name="OLE_LINK2"/>
+      <w:proofErr w:type="spellStart"/>
+      <w:r>
+        <w:rPr>
+          <w:rFonts w:ascii="Arial" w:hAnsi="Arial" w:cs="Arial"/>
+        </w:rPr>
+        <w:t>startLocation</w:t>
+      </w:r>
+      <w:bookmarkEnd w:id="2"/>
+      <w:bookmarkEnd w:id="3"/>
+      <w:proofErr w:type="spellEnd"/>
       <w:r>
         <w:rPr>
           <w:rFonts w:ascii="Arial" w:hAnsi="Arial" w:cs="Arial"/>
@@ -397,7 +414,7 @@
     </w:p>
     <w:p>
       <w:pPr>
-        <w:pStyle w:val="ListParagraph"/>
+        <w:pStyle w:val="a4"/>
         <w:numPr>
           <w:ilvl w:val="0"/>
           <w:numId w:val="5"/>
@@ -482,34 +499,79 @@
         <w:rPr>
           <w:rFonts w:ascii="Arial" w:hAnsi="Arial" w:cs="Arial"/>
         </w:rPr>
-        <w:t xml:space="preserve">s, if == WATING, go to 2, else send back </w:t>
-      </w:r>
-      <w:proofErr w:type="gramStart"/>
-      <w:r>
-        <w:rPr>
-          <w:rFonts w:ascii="Arial" w:hAnsi="Arial" w:cs="Arial"/>
-        </w:rPr>
-        <w:t>err</w:t>
-      </w:r>
-      <w:proofErr w:type="gramEnd"/>
+        <w:t>s, if == WATING, go to 2, else send back err.</w:t>
+      </w:r>
+    </w:p>
+    <w:p>
+      <w:pPr>
+        <w:rPr>
+          <w:rFonts w:ascii="Arial" w:hAnsi="Arial" w:cs="Arial"/>
+        </w:rPr>
+      </w:pPr>
+      <w:r>
+        <w:rPr>
+          <w:rFonts w:ascii="Arial" w:hAnsi="Arial" w:cs="Arial"/>
+        </w:rPr>
+        <w:t>2</w:t>
+      </w:r>
       <w:r>
         <w:rPr>
           <w:rFonts w:ascii="Arial" w:hAnsi="Arial" w:cs="Arial"/>
         </w:rPr>
         <w:t>.</w:t>
       </w:r>
-    </w:p>
-    <w:p>
-      <w:pPr>
-        <w:rPr>
-          <w:rFonts w:ascii="Arial" w:hAnsi="Arial" w:cs="Arial"/>
-        </w:rPr>
-      </w:pPr>
-      <w:r>
-        <w:rPr>
-          <w:rFonts w:ascii="Arial" w:hAnsi="Arial" w:cs="Arial"/>
-        </w:rPr>
-        <w:t>2</w:t>
+      <w:r>
+        <w:rPr>
+          <w:rFonts w:ascii="Arial" w:hAnsi="Arial" w:cs="Arial"/>
+        </w:rPr>
+        <w:t xml:space="preserve"> </w:t>
+      </w:r>
+      <w:r>
+        <w:rPr>
+          <w:rFonts w:ascii="Arial" w:hAnsi="Arial" w:cs="Arial"/>
+        </w:rPr>
+        <w:t xml:space="preserve">Add </w:t>
+      </w:r>
+      <w:proofErr w:type="spellStart"/>
+      <w:r>
+        <w:rPr>
+          <w:rFonts w:ascii="Arial" w:hAnsi="Arial" w:cs="Arial"/>
+        </w:rPr>
+        <w:t>startLocation</w:t>
+      </w:r>
+      <w:proofErr w:type="spellEnd"/>
+      <w:r>
+        <w:rPr>
+          <w:rFonts w:ascii="Arial" w:hAnsi="Arial" w:cs="Arial"/>
+        </w:rPr>
+        <w:t xml:space="preserve"> into &lt;</w:t>
+      </w:r>
+      <w:proofErr w:type="spellStart"/>
+      <w:r>
+        <w:rPr>
+          <w:rFonts w:ascii="Arial" w:hAnsi="Arial" w:cs="Arial"/>
+        </w:rPr>
+        <w:t>riderStartLocation</w:t>
+      </w:r>
+      <w:proofErr w:type="spellEnd"/>
+      <w:r>
+        <w:rPr>
+          <w:rFonts w:ascii="Arial" w:hAnsi="Arial" w:cs="Arial"/>
+        </w:rPr>
+        <w:t>&gt;;</w:t>
+      </w:r>
+    </w:p>
+    <w:p>
+      <w:pPr>
+        <w:rPr>
+          <w:rFonts w:ascii="Arial" w:hAnsi="Arial" w:cs="Arial"/>
+        </w:rPr>
+      </w:pPr>
+      <w:r>
+        <w:rPr>
+          <w:rFonts w:ascii="Arial" w:hAnsi="Arial" w:cs="Arial"/>
+        </w:rPr>
+        <w:t>3</w:t>
       </w:r>
       <w:r>
         <w:rPr>
@@ -521,13 +583,46 @@
         <w:rPr>
           <w:rFonts w:ascii="Arial" w:hAnsi="Arial" w:cs="Arial"/>
         </w:rPr>
-        <w:t xml:space="preserve"> </w:t>
-      </w:r>
-      <w:r>
-        <w:rPr>
-          <w:rFonts w:ascii="Arial" w:hAnsi="Arial" w:cs="Arial"/>
-        </w:rPr>
-        <w:t xml:space="preserve">Add </w:t>
+        <w:t xml:space="preserve"> Retrieve the rider’s info from </w:t>
+      </w:r>
+      <w:proofErr w:type="spellStart"/>
+      <w:r>
+        <w:rPr>
+          <w:rFonts w:ascii="Arial" w:hAnsi="Arial" w:cs="Arial"/>
+        </w:rPr>
+        <w:t>mongodb</w:t>
+      </w:r>
+      <w:proofErr w:type="spellEnd"/>
+      <w:r>
+        <w:rPr>
+          <w:rFonts w:ascii="Arial" w:hAnsi="Arial" w:cs="Arial"/>
+        </w:rPr>
+        <w:t>;</w:t>
+      </w:r>
+    </w:p>
+    <w:p>
+      <w:pPr>
+        <w:rPr>
+          <w:rFonts w:ascii="Arial" w:hAnsi="Arial" w:cs="Arial"/>
+        </w:rPr>
+      </w:pPr>
+      <w:r>
+        <w:rPr>
+          <w:rFonts w:ascii="Arial" w:hAnsi="Arial" w:cs="Arial"/>
+        </w:rPr>
+        <w:t>4</w:t>
+      </w:r>
+      <w:r>
+        <w:rPr>
+          <w:rFonts w:ascii="Arial" w:hAnsi="Arial" w:cs="Arial"/>
+        </w:rPr>
+        <w:t>.</w:t>
+      </w:r>
+      <w:r>
+        <w:rPr>
+          <w:rFonts w:ascii="Arial" w:hAnsi="Arial" w:cs="Arial"/>
+        </w:rPr>
+        <w:t xml:space="preserve"> Add the rider’s info, </w:t>
       </w:r>
       <w:proofErr w:type="spellStart"/>
       <w:r>
@@ -541,6 +636,20 @@
         <w:rPr>
           <w:rFonts w:ascii="Arial" w:hAnsi="Arial" w:cs="Arial"/>
         </w:rPr>
+        <w:t xml:space="preserve">, </w:t>
+      </w:r>
+      <w:proofErr w:type="spellStart"/>
+      <w:r>
+        <w:rPr>
+          <w:rFonts w:ascii="Arial" w:hAnsi="Arial" w:cs="Arial"/>
+        </w:rPr>
+        <w:t>endLocation</w:t>
+      </w:r>
+      <w:proofErr w:type="spellEnd"/>
+      <w:r>
+        <w:rPr>
+          <w:rFonts w:ascii="Arial" w:hAnsi="Arial" w:cs="Arial"/>
+        </w:rPr>
         <w:t xml:space="preserve"> into &lt;</w:t>
       </w:r>
       <w:proofErr w:type="spellStart"/>
@@ -548,112 +657,6 @@
         <w:rPr>
           <w:rFonts w:ascii="Arial" w:hAnsi="Arial" w:cs="Arial"/>
         </w:rPr>
-        <w:t>riderStartLocation</w:t>
-      </w:r>
-      <w:proofErr w:type="spellEnd"/>
-      <w:r>
-        <w:rPr>
-          <w:rFonts w:ascii="Arial" w:hAnsi="Arial" w:cs="Arial"/>
-        </w:rPr>
-        <w:t>&gt;;</w:t>
-      </w:r>
-    </w:p>
-    <w:p>
-      <w:pPr>
-        <w:rPr>
-          <w:rFonts w:ascii="Arial" w:hAnsi="Arial" w:cs="Arial"/>
-        </w:rPr>
-      </w:pPr>
-      <w:r>
-        <w:rPr>
-          <w:rFonts w:ascii="Arial" w:hAnsi="Arial" w:cs="Arial"/>
-        </w:rPr>
-        <w:t>3</w:t>
-      </w:r>
-      <w:r>
-        <w:rPr>
-          <w:rFonts w:ascii="Arial" w:hAnsi="Arial" w:cs="Arial"/>
-        </w:rPr>
-        <w:t>.</w:t>
-      </w:r>
-      <w:r>
-        <w:rPr>
-          <w:rFonts w:ascii="Arial" w:hAnsi="Arial" w:cs="Arial"/>
-        </w:rPr>
-        <w:t xml:space="preserve"> Retrieve the rider’s info from </w:t>
-      </w:r>
-      <w:proofErr w:type="spellStart"/>
-      <w:r>
-        <w:rPr>
-          <w:rFonts w:ascii="Arial" w:hAnsi="Arial" w:cs="Arial"/>
-        </w:rPr>
-        <w:t>mongodb</w:t>
-      </w:r>
-      <w:proofErr w:type="spellEnd"/>
-      <w:r>
-        <w:rPr>
-          <w:rFonts w:ascii="Arial" w:hAnsi="Arial" w:cs="Arial"/>
-        </w:rPr>
-        <w:t>;</w:t>
-      </w:r>
-    </w:p>
-    <w:p>
-      <w:pPr>
-        <w:rPr>
-          <w:rFonts w:ascii="Arial" w:hAnsi="Arial" w:cs="Arial"/>
-        </w:rPr>
-      </w:pPr>
-      <w:r>
-        <w:rPr>
-          <w:rFonts w:ascii="Arial" w:hAnsi="Arial" w:cs="Arial"/>
-        </w:rPr>
-        <w:t>4</w:t>
-      </w:r>
-      <w:r>
-        <w:rPr>
-          <w:rFonts w:ascii="Arial" w:hAnsi="Arial" w:cs="Arial"/>
-        </w:rPr>
-        <w:t>.</w:t>
-      </w:r>
-      <w:r>
-        <w:rPr>
-          <w:rFonts w:ascii="Arial" w:hAnsi="Arial" w:cs="Arial"/>
-        </w:rPr>
-        <w:t xml:space="preserve"> Add the rider’s info, </w:t>
-      </w:r>
-      <w:proofErr w:type="spellStart"/>
-      <w:r>
-        <w:rPr>
-          <w:rFonts w:ascii="Arial" w:hAnsi="Arial" w:cs="Arial"/>
-        </w:rPr>
-        <w:t>startLocation</w:t>
-      </w:r>
-      <w:proofErr w:type="spellEnd"/>
-      <w:r>
-        <w:rPr>
-          <w:rFonts w:ascii="Arial" w:hAnsi="Arial" w:cs="Arial"/>
-        </w:rPr>
-        <w:t xml:space="preserve">, </w:t>
-      </w:r>
-      <w:proofErr w:type="spellStart"/>
-      <w:r>
-        <w:rPr>
-          <w:rFonts w:ascii="Arial" w:hAnsi="Arial" w:cs="Arial"/>
-        </w:rPr>
-        <w:t>endLocation</w:t>
-      </w:r>
-      <w:proofErr w:type="spellEnd"/>
-      <w:r>
-        <w:rPr>
-          <w:rFonts w:ascii="Arial" w:hAnsi="Arial" w:cs="Arial"/>
-        </w:rPr>
-        <w:t xml:space="preserve"> into &lt;</w:t>
-      </w:r>
-      <w:proofErr w:type="spellStart"/>
-      <w:r>
-        <w:rPr>
-          <w:rFonts w:ascii="Arial" w:hAnsi="Arial" w:cs="Arial"/>
-        </w:rPr>
         <w:t>riding</w:t>
       </w:r>
       <w:r>
@@ -706,7 +709,7 @@
     </w:p>
     <w:p>
       <w:pPr>
-        <w:pStyle w:val="ListParagraph"/>
+        <w:pStyle w:val="a4"/>
         <w:numPr>
           <w:ilvl w:val="0"/>
           <w:numId w:val="1"/>
@@ -768,7 +771,7 @@
     </w:p>
     <w:p>
       <w:pPr>
-        <w:pStyle w:val="ListParagraph"/>
+        <w:pStyle w:val="a4"/>
         <w:numPr>
           <w:ilvl w:val="0"/>
           <w:numId w:val="1"/>
@@ -955,7 +958,7 @@
     </w:p>
     <w:p>
       <w:pPr>
-        <w:pStyle w:val="ListParagraph"/>
+        <w:pStyle w:val="a4"/>
         <w:numPr>
           <w:ilvl w:val="0"/>
           <w:numId w:val="1"/>
@@ -1091,8 +1094,6 @@
         </w:rPr>
         <w:t>:</w:t>
       </w:r>
-      <w:bookmarkStart w:id="2" w:name="_GoBack"/>
-      <w:bookmarkEnd w:id="2"/>
     </w:p>
     <w:p>
       <w:pPr>
@@ -1329,8 +1330,8 @@
         </w:rPr>
         <w:t xml:space="preserve"> in &lt;</w:t>
       </w:r>
-      <w:bookmarkStart w:id="3" w:name="OLE_LINK3"/>
-      <w:bookmarkStart w:id="4" w:name="OLE_LINK4"/>
+      <w:bookmarkStart w:id="4" w:name="OLE_LINK3"/>
+      <w:bookmarkStart w:id="5" w:name="OLE_LINK4"/>
       <w:proofErr w:type="spellStart"/>
       <w:r>
         <w:rPr>
@@ -1338,8 +1339,8 @@
         </w:rPr>
         <w:t>ridingRequest</w:t>
       </w:r>
-      <w:bookmarkEnd w:id="3"/>
       <w:bookmarkEnd w:id="4"/>
+      <w:bookmarkEnd w:id="5"/>
       <w:proofErr w:type="spellEnd"/>
       <w:r>
         <w:rPr>
@@ -1377,7 +1378,15 @@
         <w:rPr>
           <w:rFonts w:ascii="Arial" w:hAnsi="Arial" w:cs="Arial"/>
         </w:rPr>
-        <w:t>driverCurrentLocation</w:t>
+        <w:t>driverCur</w:t>
+      </w:r>
+      <w:bookmarkStart w:id="6" w:name="_GoBack"/>
+      <w:bookmarkEnd w:id="6"/>
+      <w:r>
+        <w:rPr>
+          <w:rFonts w:ascii="Arial" w:hAnsi="Arial" w:cs="Arial"/>
+        </w:rPr>
+        <w:t>rentLocation</w:t>
       </w:r>
       <w:proofErr w:type="spellEnd"/>
       <w:r>
@@ -1556,7 +1565,7 @@
     </w:p>
     <w:p>
       <w:pPr>
-        <w:pStyle w:val="ListParagraph"/>
+        <w:pStyle w:val="a4"/>
         <w:numPr>
           <w:ilvl w:val="0"/>
           <w:numId w:val="1"/>
@@ -1622,7 +1631,7 @@
         </w:rPr>
         <w:t>:</w:t>
       </w:r>
-      <w:bookmarkStart w:id="5" w:name="OLE_LINK5"/>
+      <w:bookmarkStart w:id="7" w:name="OLE_LINK5"/>
       <w:r>
         <w:rPr>
           <w:rFonts w:ascii="Arial" w:hAnsi="Arial" w:cs="Arial"/>
@@ -1642,7 +1651,7 @@
         </w:rPr>
         <w:t>/:email</w:t>
       </w:r>
-      <w:bookmarkEnd w:id="5"/>
+      <w:bookmarkEnd w:id="7"/>
       <w:proofErr w:type="gramEnd"/>
     </w:p>
     <w:p>
@@ -1822,7 +1831,7 @@
     </w:p>
     <w:p>
       <w:pPr>
-        <w:pStyle w:val="ListParagraph"/>
+        <w:pStyle w:val="a4"/>
         <w:numPr>
           <w:ilvl w:val="0"/>
           <w:numId w:val="1"/>
@@ -2259,7 +2268,7 @@
     </w:p>
     <w:p>
       <w:pPr>
-        <w:pStyle w:val="ListParagraph"/>
+        <w:pStyle w:val="a4"/>
         <w:numPr>
           <w:ilvl w:val="0"/>
           <w:numId w:val="1"/>
@@ -3363,7 +3372,7 @@
     </w:rPrDefault>
     <w:pPrDefault/>
   </w:docDefaults>
-  <w:latentStyles w:defLockedState="0" w:defUIPriority="99" w:defSemiHidden="0" w:defUnhideWhenUsed="0" w:defQFormat="0" w:count="380">
+  <w:latentStyles w:defLockedState="0" w:defUIPriority="99" w:defSemiHidden="0" w:defUnhideWhenUsed="0" w:defQFormat="0" w:count="382">
     <w:lsdException w:name="Normal" w:uiPriority="0" w:qFormat="1"/>
     <w:lsdException w:name="heading 1" w:uiPriority="9" w:qFormat="1"/>
     <w:lsdException w:name="heading 2" w:semiHidden="1" w:uiPriority="9" w:unhideWhenUsed="1" w:qFormat="1"/>
@@ -3469,7 +3478,6 @@
     <w:lsdException w:name="HTML Sample" w:semiHidden="1" w:unhideWhenUsed="1"/>
     <w:lsdException w:name="HTML Typewriter" w:semiHidden="1" w:unhideWhenUsed="1"/>
     <w:lsdException w:name="HTML Variable" w:semiHidden="1" w:unhideWhenUsed="1"/>
-    <w:lsdException w:name="Normal Table" w:semiHidden="1" w:unhideWhenUsed="1"/>
     <w:lsdException w:name="annotation subject" w:semiHidden="1" w:unhideWhenUsed="1"/>
     <w:lsdException w:name="No List" w:semiHidden="1" w:unhideWhenUsed="1"/>
     <w:lsdException w:name="Outline List 1" w:semiHidden="1" w:unhideWhenUsed="1"/>
@@ -3515,11 +3523,9 @@
     <w:lsdException w:name="Table Subtle 1" w:semiHidden="1" w:unhideWhenUsed="1"/>
     <w:lsdException w:name="Table Subtle 2" w:semiHidden="1" w:unhideWhenUsed="1"/>
     <w:lsdException w:name="Table Web 1" w:semiHidden="1" w:unhideWhenUsed="1"/>
-    <w:lsdException w:name="Table Web 2" w:semiHidden="1" w:unhideWhenUsed="1"/>
     <w:lsdException w:name="Table Web 3" w:semiHidden="1" w:unhideWhenUsed="1"/>
     <w:lsdException w:name="Balloon Text" w:semiHidden="1" w:unhideWhenUsed="1"/>
     <w:lsdException w:name="Table Grid" w:uiPriority="39"/>
-    <w:lsdException w:name="Table Theme" w:semiHidden="1" w:unhideWhenUsed="1"/>
     <w:lsdException w:name="Note Level 1" w:semiHidden="1" w:unhideWhenUsed="1"/>
     <w:lsdException w:name="Note Level 2" w:semiHidden="1" w:unhideWhenUsed="1"/>
     <w:lsdException w:name="Note Level 3" w:semiHidden="1" w:unhideWhenUsed="1"/>
@@ -3744,8 +3750,10 @@
     <w:lsdException w:name="List Table 5 Dark Accent 6" w:uiPriority="50"/>
     <w:lsdException w:name="List Table 6 Colorful Accent 6" w:uiPriority="51"/>
     <w:lsdException w:name="List Table 7 Colorful Accent 6" w:uiPriority="52"/>
+    <w:lsdException w:name="Mention" w:semiHidden="1" w:unhideWhenUsed="1"/>
+    <w:lsdException w:name="Smart Hyperlink" w:semiHidden="1" w:unhideWhenUsed="1"/>
   </w:latentStyles>
-  <w:style w:type="paragraph" w:default="1" w:styleId="Normal">
+  <w:style w:type="paragraph" w:default="1" w:styleId="a">
     <w:name w:val="Normal"/>
     <w:qFormat/>
     <w:pPr>
@@ -3753,13 +3761,13 @@
       <w:jc w:val="both"/>
     </w:pPr>
   </w:style>
-  <w:style w:type="character" w:default="1" w:styleId="DefaultParagraphFont">
+  <w:style w:type="character" w:default="1" w:styleId="a0">
     <w:name w:val="Default Paragraph Font"/>
     <w:uiPriority w:val="1"/>
     <w:semiHidden/>
     <w:unhideWhenUsed/>
   </w:style>
-  <w:style w:type="table" w:default="1" w:styleId="TableNormal">
+  <w:style w:type="table" w:default="1" w:styleId="a1">
     <w:name w:val="Normal Table"/>
     <w:uiPriority w:val="99"/>
     <w:semiHidden/>
@@ -3774,15 +3782,15 @@
       </w:tblCellMar>
     </w:tblPr>
   </w:style>
-  <w:style w:type="numbering" w:default="1" w:styleId="NoList">
+  <w:style w:type="numbering" w:default="1" w:styleId="a2">
     <w:name w:val="No List"/>
     <w:uiPriority w:val="99"/>
     <w:semiHidden/>
     <w:unhideWhenUsed/>
   </w:style>
-  <w:style w:type="character" w:styleId="Hyperlink">
+  <w:style w:type="character" w:styleId="a3">
     <w:name w:val="Hyperlink"/>
-    <w:basedOn w:val="DefaultParagraphFont"/>
+    <w:basedOn w:val="a0"/>
     <w:uiPriority w:val="99"/>
     <w:unhideWhenUsed/>
     <w:rsid w:val="00792557"/>
@@ -3791,9 +3799,9 @@
       <w:u w:val="single"/>
     </w:rPr>
   </w:style>
-  <w:style w:type="paragraph" w:styleId="ListParagraph">
+  <w:style w:type="paragraph" w:styleId="a4">
     <w:name w:val="List Paragraph"/>
-    <w:basedOn w:val="Normal"/>
+    <w:basedOn w:val="a"/>
     <w:uiPriority w:val="34"/>
     <w:qFormat/>
     <w:rsid w:val="003A61AE"/>
@@ -3801,10 +3809,10 @@
       <w:ind w:firstLineChars="200" w:firstLine="420"/>
     </w:pPr>
   </w:style>
-  <w:style w:type="paragraph" w:styleId="DocumentMap">
+  <w:style w:type="paragraph" w:styleId="a5">
     <w:name w:val="Document Map"/>
-    <w:basedOn w:val="Normal"/>
-    <w:link w:val="DocumentMapChar"/>
+    <w:basedOn w:val="a"/>
+    <w:link w:val="a6"/>
     <w:uiPriority w:val="99"/>
     <w:semiHidden/>
     <w:unhideWhenUsed/>
@@ -3813,10 +3821,10 @@
       <w:rFonts w:ascii="宋体" w:eastAsia="宋体"/>
     </w:rPr>
   </w:style>
-  <w:style w:type="character" w:customStyle="1" w:styleId="DocumentMapChar">
-    <w:name w:val="Document Map Char"/>
-    <w:basedOn w:val="DefaultParagraphFont"/>
-    <w:link w:val="DocumentMap"/>
+  <w:style w:type="character" w:customStyle="1" w:styleId="a6">
+    <w:name w:val="文档结构图字符"/>
+    <w:basedOn w:val="a0"/>
+    <w:link w:val="a5"/>
     <w:uiPriority w:val="99"/>
     <w:semiHidden/>
     <w:rsid w:val="00BE7B13"/>
